--- a/Documento-de-Tesis/Manual_Paciente.docx
+++ b/Documento-de-Tesis/Manual_Paciente.docx
@@ -7,44 +7,230 @@
         <w:widowControl w:val="0"/>
         <w:jc w:val="center"/>
         <w:rPr>
+          <w:b/>
+          <w:lang w:eastAsia="es-CO"/>
+        </w:rPr>
+      </w:pPr>
+      <w:r>
+        <w:rPr>
+          <w:b/>
+          <w:szCs w:val="24"/>
+        </w:rPr>
+        <w:t xml:space="preserve">PRUEBA DE ORINA 5-HIAA: DISEÑO E IMPLEMENTACIÓN DE UN SISTEMA DE INFORMACIÓN PARA EL REGISTRO Y CONSULTORÍA DE RESULTADOS </w:t>
+      </w:r>
+      <w:r>
+        <w:rPr>
+          <w:b/>
           <w:bCs/>
           <w:lang w:eastAsia="es-CO"/>
         </w:rPr>
-      </w:pPr>
-      <w:r>
-        <w:rPr>
-          <w:bCs/>
-          <w:szCs w:val="24"/>
-        </w:rPr>
-        <w:t xml:space="preserve">Prueba De Orina 5-Hiaa: Diseño E Implementación De Un Sistema De Información Para El Registro Y Consultoría De Resultados </w:t>
-      </w:r>
-      <w:r>
-        <w:rPr>
-          <w:bCs/>
-          <w:szCs w:val="24"/>
-        </w:rPr>
-        <w:t xml:space="preserve">- </w:t>
-      </w:r>
-      <w:r>
-        <w:rPr>
+        <w:t>(MANUAL DEL PERSONAL MÉDICO)</w:t>
+      </w:r>
+      <w:r>
+        <w:rPr>
+          <w:b/>
           <w:bCs/>
           <w:lang w:eastAsia="es-CO"/>
         </w:rPr>
-        <w:t xml:space="preserve">Manual </w:t>
-      </w:r>
-      <w:r>
-        <w:rPr>
+        <w:t>.</w:t>
+      </w:r>
+    </w:p>
+    <w:p>
+      <w:pPr>
+        <w:spacing w:after="0"/>
+        <w:jc w:val="center"/>
+        <w:rPr>
+          <w:rFonts w:eastAsia="Arial" w:cs="Arial"/>
+          <w:b/>
+          <w:szCs w:val="24"/>
+          <w:lang w:eastAsia="es-CO"/>
+        </w:rPr>
+      </w:pPr>
+    </w:p>
+    <w:p>
+      <w:pPr>
+        <w:spacing w:after="0"/>
+        <w:jc w:val="center"/>
+        <w:rPr>
+          <w:rFonts w:eastAsia="Arial" w:cs="Arial"/>
+          <w:b/>
+          <w:szCs w:val="24"/>
+          <w:lang w:eastAsia="es-CO"/>
+        </w:rPr>
+      </w:pPr>
+    </w:p>
+    <w:p>
+      <w:pPr>
+        <w:spacing w:after="0"/>
+        <w:jc w:val="center"/>
+        <w:rPr>
+          <w:rFonts w:eastAsia="Arial" w:cs="Arial"/>
+          <w:b/>
+          <w:szCs w:val="24"/>
+          <w:lang w:eastAsia="es-CO"/>
+        </w:rPr>
+      </w:pPr>
+    </w:p>
+    <w:p>
+      <w:pPr>
+        <w:spacing w:after="0"/>
+        <w:jc w:val="center"/>
+        <w:rPr>
+          <w:rFonts w:eastAsia="Arial" w:cs="Arial"/>
+          <w:b/>
+          <w:szCs w:val="24"/>
+          <w:lang w:eastAsia="es-CO"/>
+        </w:rPr>
+      </w:pPr>
+    </w:p>
+    <w:p>
+      <w:pPr>
+        <w:spacing w:after="0"/>
+        <w:jc w:val="center"/>
+        <w:rPr>
+          <w:rFonts w:eastAsia="Arial" w:cs="Arial"/>
+          <w:b/>
+          <w:szCs w:val="24"/>
+          <w:lang w:eastAsia="es-CO"/>
+        </w:rPr>
+      </w:pPr>
+    </w:p>
+    <w:p>
+      <w:pPr>
+        <w:spacing w:after="0"/>
+        <w:jc w:val="center"/>
+        <w:rPr>
+          <w:rFonts w:eastAsia="Arial" w:cs="Arial"/>
+          <w:b/>
+          <w:szCs w:val="24"/>
+          <w:lang w:eastAsia="es-CO"/>
+        </w:rPr>
+      </w:pPr>
+    </w:p>
+    <w:p>
+      <w:pPr>
+        <w:spacing w:after="0"/>
+        <w:jc w:val="center"/>
+        <w:rPr>
+          <w:rFonts w:eastAsia="Arial" w:cs="Arial"/>
+          <w:b/>
+          <w:szCs w:val="24"/>
+          <w:lang w:eastAsia="es-CO"/>
+        </w:rPr>
+      </w:pPr>
+    </w:p>
+    <w:p>
+      <w:pPr>
+        <w:spacing w:after="0"/>
+        <w:jc w:val="center"/>
+        <w:rPr>
+          <w:rFonts w:eastAsia="Arial" w:cs="Arial"/>
+          <w:b/>
+          <w:szCs w:val="24"/>
+          <w:lang w:eastAsia="es-CO"/>
+        </w:rPr>
+      </w:pPr>
+    </w:p>
+    <w:p>
+      <w:pPr>
+        <w:spacing w:after="0"/>
+        <w:jc w:val="center"/>
+        <w:rPr>
+          <w:rFonts w:eastAsia="Arial" w:cs="Arial"/>
+          <w:b/>
+          <w:szCs w:val="24"/>
+          <w:lang w:eastAsia="es-CO"/>
+        </w:rPr>
+      </w:pPr>
+    </w:p>
+    <w:p>
+      <w:pPr>
+        <w:spacing w:after="0"/>
+        <w:jc w:val="center"/>
+        <w:rPr>
+          <w:rFonts w:eastAsia="Arial" w:cs="Arial"/>
+          <w:b/>
+          <w:szCs w:val="24"/>
+          <w:lang w:eastAsia="es-CO"/>
+        </w:rPr>
+      </w:pPr>
+    </w:p>
+    <w:p>
+      <w:pPr>
+        <w:spacing w:after="0"/>
+        <w:jc w:val="center"/>
+        <w:rPr>
+          <w:rFonts w:eastAsia="Arial" w:cs="Arial"/>
+          <w:b/>
+          <w:szCs w:val="24"/>
+          <w:lang w:eastAsia="es-CO"/>
+        </w:rPr>
+      </w:pPr>
+    </w:p>
+    <w:p>
+      <w:pPr>
+        <w:spacing w:after="0"/>
+        <w:jc w:val="center"/>
+        <w:rPr>
+          <w:rFonts w:eastAsia="Arial" w:cs="Arial"/>
+          <w:b/>
+          <w:szCs w:val="24"/>
+          <w:lang w:eastAsia="es-CO"/>
+        </w:rPr>
+      </w:pPr>
+    </w:p>
+    <w:p>
+      <w:pPr>
+        <w:spacing w:after="0"/>
+        <w:jc w:val="center"/>
+        <w:rPr>
+          <w:rFonts w:eastAsia="Arial" w:cs="Arial"/>
+          <w:b/>
+          <w:szCs w:val="24"/>
+          <w:lang w:eastAsia="es-CO"/>
+        </w:rPr>
+      </w:pPr>
+    </w:p>
+    <w:p>
+      <w:pPr>
+        <w:spacing w:after="0"/>
+        <w:jc w:val="center"/>
+        <w:rPr>
+          <w:rFonts w:eastAsia="Arial" w:cs="Arial"/>
+          <w:b/>
+          <w:szCs w:val="24"/>
+          <w:lang w:eastAsia="es-CO"/>
+        </w:rPr>
+      </w:pPr>
+    </w:p>
+    <w:p>
+      <w:pPr>
+        <w:spacing w:after="0"/>
+        <w:jc w:val="center"/>
+        <w:rPr>
+          <w:rFonts w:ascii="Calibri" w:eastAsia="Calibri" w:hAnsi="Calibri" w:cs="Calibri"/>
+          <w:szCs w:val="24"/>
+          <w:lang w:eastAsia="es-CO"/>
+        </w:rPr>
+      </w:pPr>
+    </w:p>
+    <w:p>
+      <w:pPr>
+        <w:ind w:left="708" w:firstLine="708"/>
+        <w:jc w:val="center"/>
+        <w:rPr>
+          <w:b/>
           <w:bCs/>
           <w:lang w:eastAsia="es-CO"/>
         </w:rPr>
-        <w:t>Paciente</w:t>
-      </w:r>
-      <w:r>
-        <w:rPr>
+      </w:pPr>
+      <w:r>
+        <w:rPr>
+          <w:b/>
           <w:bCs/>
           <w:lang w:eastAsia="es-CO"/>
         </w:rPr>
-        <w:t>.</w:t>
+        <w:t>JAVIER ALEJANDRO QUINTERO RODRIGUEZ.</w:t>
       </w:r>
     </w:p>
     <w:p>
@@ -53,7 +239,6 @@
         <w:jc w:val="center"/>
         <w:rPr>
           <w:rFonts w:eastAsia="Arial" w:cs="Arial"/>
-          <w:bCs/>
           <w:szCs w:val="24"/>
           <w:lang w:eastAsia="es-CO"/>
         </w:rPr>
@@ -65,7 +250,6 @@
         <w:jc w:val="center"/>
         <w:rPr>
           <w:rFonts w:eastAsia="Arial" w:cs="Arial"/>
-          <w:bCs/>
           <w:szCs w:val="24"/>
           <w:lang w:eastAsia="es-CO"/>
         </w:rPr>
@@ -77,7 +261,6 @@
         <w:jc w:val="center"/>
         <w:rPr>
           <w:rFonts w:eastAsia="Arial" w:cs="Arial"/>
-          <w:bCs/>
           <w:szCs w:val="24"/>
           <w:lang w:eastAsia="es-CO"/>
         </w:rPr>
@@ -89,7 +272,6 @@
         <w:jc w:val="center"/>
         <w:rPr>
           <w:rFonts w:eastAsia="Arial" w:cs="Arial"/>
-          <w:bCs/>
           <w:szCs w:val="24"/>
           <w:lang w:eastAsia="es-CO"/>
         </w:rPr>
@@ -101,7 +283,6 @@
         <w:jc w:val="center"/>
         <w:rPr>
           <w:rFonts w:eastAsia="Arial" w:cs="Arial"/>
-          <w:bCs/>
           <w:szCs w:val="24"/>
           <w:lang w:eastAsia="es-CO"/>
         </w:rPr>
@@ -113,7 +294,6 @@
         <w:jc w:val="center"/>
         <w:rPr>
           <w:rFonts w:eastAsia="Arial" w:cs="Arial"/>
-          <w:bCs/>
           <w:szCs w:val="24"/>
           <w:lang w:eastAsia="es-CO"/>
         </w:rPr>
@@ -121,19 +301,25 @@
     </w:p>
     <w:p>
       <w:pPr>
-        <w:ind w:left="1416" w:firstLine="708"/>
-        <w:rPr>
-          <w:bCs/>
+        <w:spacing w:after="0"/>
+        <w:jc w:val="center"/>
+        <w:rPr>
+          <w:rFonts w:eastAsia="Arial" w:cs="Arial"/>
+          <w:szCs w:val="24"/>
           <w:lang w:eastAsia="es-CO"/>
         </w:rPr>
       </w:pPr>
-      <w:r>
-        <w:rPr>
-          <w:bCs/>
+    </w:p>
+    <w:p>
+      <w:pPr>
+        <w:spacing w:after="0"/>
+        <w:jc w:val="center"/>
+        <w:rPr>
+          <w:rFonts w:eastAsia="Arial" w:cs="Arial"/>
+          <w:szCs w:val="24"/>
           <w:lang w:eastAsia="es-CO"/>
         </w:rPr>
-        <w:t>Javier Alejandro Quintero Rodriguez.</w:t>
-      </w:r>
+      </w:pPr>
     </w:p>
     <w:p>
       <w:pPr>
@@ -141,7 +327,6 @@
         <w:jc w:val="center"/>
         <w:rPr>
           <w:rFonts w:eastAsia="Arial" w:cs="Arial"/>
-          <w:bCs/>
           <w:szCs w:val="24"/>
           <w:lang w:eastAsia="es-CO"/>
         </w:rPr>
@@ -153,7 +338,6 @@
         <w:jc w:val="center"/>
         <w:rPr>
           <w:rFonts w:eastAsia="Arial" w:cs="Arial"/>
-          <w:bCs/>
           <w:szCs w:val="24"/>
           <w:lang w:eastAsia="es-CO"/>
         </w:rPr>
@@ -165,7 +349,6 @@
         <w:jc w:val="center"/>
         <w:rPr>
           <w:rFonts w:eastAsia="Arial" w:cs="Arial"/>
-          <w:bCs/>
           <w:szCs w:val="24"/>
           <w:lang w:eastAsia="es-CO"/>
         </w:rPr>
@@ -177,7 +360,17 @@
         <w:jc w:val="center"/>
         <w:rPr>
           <w:rFonts w:eastAsia="Arial" w:cs="Arial"/>
-          <w:bCs/>
+          <w:szCs w:val="24"/>
+          <w:lang w:eastAsia="es-CO"/>
+        </w:rPr>
+      </w:pPr>
+    </w:p>
+    <w:p>
+      <w:pPr>
+        <w:spacing w:after="0"/>
+        <w:jc w:val="center"/>
+        <w:rPr>
+          <w:rFonts w:eastAsia="Arial" w:cs="Arial"/>
           <w:szCs w:val="24"/>
           <w:lang w:eastAsia="es-CO"/>
         </w:rPr>
@@ -196,7 +389,6 @@
         <w:jc w:val="center"/>
         <w:rPr>
           <w:rFonts w:eastAsia="Arial" w:cs="Arial"/>
-          <w:bCs/>
           <w:color w:val="000000"/>
           <w:szCs w:val="24"/>
           <w:lang w:eastAsia="es-CO"/>
@@ -216,7 +408,6 @@
         <w:jc w:val="center"/>
         <w:rPr>
           <w:rFonts w:eastAsia="Arial" w:cs="Arial"/>
-          <w:bCs/>
           <w:color w:val="000000"/>
           <w:szCs w:val="24"/>
           <w:lang w:eastAsia="es-CO"/>
@@ -236,7 +427,6 @@
         <w:jc w:val="center"/>
         <w:rPr>
           <w:rFonts w:eastAsia="Arial" w:cs="Arial"/>
-          <w:bCs/>
           <w:color w:val="000000"/>
           <w:szCs w:val="24"/>
           <w:lang w:eastAsia="es-CO"/>
@@ -256,7 +446,6 @@
         <w:jc w:val="center"/>
         <w:rPr>
           <w:rFonts w:eastAsia="Arial" w:cs="Arial"/>
-          <w:bCs/>
           <w:color w:val="000000"/>
           <w:szCs w:val="24"/>
           <w:lang w:eastAsia="es-CO"/>
@@ -276,7 +465,7 @@
         <w:jc w:val="center"/>
         <w:rPr>
           <w:rFonts w:eastAsia="Arial" w:cs="Arial"/>
-          <w:bCs/>
+          <w:b/>
           <w:color w:val="000000"/>
           <w:szCs w:val="24"/>
           <w:lang w:eastAsia="es-CO"/>
@@ -285,25 +474,13 @@
       <w:r>
         <w:rPr>
           <w:rFonts w:eastAsia="Arial" w:cs="Arial"/>
-          <w:bCs/>
+          <w:b/>
           <w:color w:val="000000"/>
           <w:szCs w:val="24"/>
           <w:lang w:eastAsia="es-CO"/>
         </w:rPr>
-        <w:t xml:space="preserve">Universidad </w:t>
-      </w:r>
-      <w:proofErr w:type="spellStart"/>
-      <w:r>
-        <w:rPr>
-          <w:rFonts w:eastAsia="Arial" w:cs="Arial"/>
-          <w:bCs/>
-          <w:color w:val="000000"/>
-          <w:szCs w:val="24"/>
-          <w:lang w:eastAsia="es-CO"/>
-        </w:rPr>
-        <w:t>Surcolombiana</w:t>
-      </w:r>
-      <w:proofErr w:type="spellEnd"/>
+        <w:t>UNIVERSIDAD SURCOLOMBIANA</w:t>
+      </w:r>
     </w:p>
     <w:p>
       <w:pPr>
@@ -318,7 +495,7 @@
         <w:jc w:val="center"/>
         <w:rPr>
           <w:rFonts w:eastAsia="Arial" w:cs="Arial"/>
-          <w:bCs/>
+          <w:b/>
           <w:color w:val="000000"/>
           <w:szCs w:val="24"/>
           <w:lang w:eastAsia="es-CO"/>
@@ -327,12 +504,12 @@
       <w:r>
         <w:rPr>
           <w:rFonts w:eastAsia="Arial" w:cs="Arial"/>
-          <w:bCs/>
+          <w:b/>
           <w:color w:val="000000"/>
           <w:szCs w:val="24"/>
           <w:lang w:eastAsia="es-CO"/>
         </w:rPr>
-        <w:t>Facultad De Ingeniería</w:t>
+        <w:t>FACULTAD DE INGENIERÍA</w:t>
       </w:r>
     </w:p>
     <w:p>
@@ -348,7 +525,7 @@
         <w:jc w:val="center"/>
         <w:rPr>
           <w:rFonts w:eastAsia="Arial" w:cs="Arial"/>
-          <w:bCs/>
+          <w:b/>
           <w:color w:val="000000"/>
           <w:szCs w:val="24"/>
           <w:lang w:eastAsia="es-CO"/>
@@ -357,12 +534,12 @@
       <w:r>
         <w:rPr>
           <w:rFonts w:eastAsia="Arial" w:cs="Arial"/>
-          <w:bCs/>
+          <w:b/>
           <w:color w:val="000000"/>
           <w:szCs w:val="24"/>
           <w:lang w:eastAsia="es-CO"/>
         </w:rPr>
-        <w:t>Programa De Ingeniería Electrónica</w:t>
+        <w:t>PROGRAMA DE INGENIERÍA ELECTRÓNICA</w:t>
       </w:r>
     </w:p>
     <w:p>
@@ -378,7 +555,7 @@
         <w:jc w:val="center"/>
         <w:rPr>
           <w:rFonts w:eastAsia="Arial" w:cs="Arial"/>
-          <w:bCs/>
+          <w:b/>
           <w:color w:val="000000"/>
           <w:szCs w:val="24"/>
           <w:lang w:eastAsia="es-CO"/>
@@ -387,12 +564,12 @@
       <w:r>
         <w:rPr>
           <w:rFonts w:eastAsia="Arial" w:cs="Arial"/>
-          <w:bCs/>
+          <w:b/>
           <w:color w:val="000000"/>
           <w:szCs w:val="24"/>
           <w:lang w:eastAsia="es-CO"/>
         </w:rPr>
-        <w:t>Neiva, Colombia</w:t>
+        <w:t>NEIVA, COLOMBIA</w:t>
       </w:r>
     </w:p>
     <w:p>
@@ -400,28 +577,27 @@
         <w:pStyle w:val="BodyText"/>
         <w:jc w:val="center"/>
         <w:rPr>
-          <w:bCs/>
+          <w:b/>
           <w:lang w:eastAsia="es-CO"/>
         </w:rPr>
       </w:pPr>
       <w:r>
         <w:rPr>
-          <w:bCs/>
+          <w:b/>
           <w:lang w:eastAsia="es-CO"/>
         </w:rPr>
-        <w:t>2023</w:t>
-      </w:r>
-    </w:p>
-    <w:p>
-      <w:pPr>
-        <w:rPr>
-          <w:bCs/>
-        </w:rPr>
-      </w:pPr>
-      <w:r>
-        <w:rPr>
-          <w:bCs/>
-        </w:rPr>
+        <w:t>202</w:t>
+      </w:r>
+      <w:r>
+        <w:rPr>
+          <w:b/>
+          <w:lang w:eastAsia="es-CO"/>
+        </w:rPr>
+        <w:t>3</w:t>
+      </w:r>
+    </w:p>
+    <w:p>
+      <w:r>
         <w:br w:type="page"/>
       </w:r>
     </w:p>
@@ -429,8 +605,7 @@
       <w:sdtPr>
         <w:rPr>
           <w:rFonts w:asciiTheme="minorHAnsi" w:eastAsiaTheme="minorHAnsi" w:hAnsiTheme="minorHAnsi" w:cstheme="minorBidi"/>
-          <w:b w:val="0"/>
-          <w:bCs/>
+          <w:color w:val="auto"/>
           <w:sz w:val="22"/>
           <w:szCs w:val="22"/>
           <w:lang w:val="es-ES" w:eastAsia="en-US"/>
@@ -444,6 +619,8 @@
       <w:sdtEndPr>
         <w:rPr>
           <w:rFonts w:ascii="Arial" w:hAnsi="Arial"/>
+          <w:b/>
+          <w:bCs/>
           <w:sz w:val="24"/>
           <w:szCs w:val="18"/>
         </w:rPr>
@@ -452,18 +629,15 @@
         <w:p>
           <w:pPr>
             <w:pStyle w:val="TOCHeading"/>
-            <w:spacing w:line="240" w:lineRule="auto"/>
             <w:rPr>
-              <w:rFonts w:cs="Arial"/>
-              <w:b w:val="0"/>
-              <w:bCs/>
+              <w:rFonts w:ascii="Arial" w:hAnsi="Arial" w:cs="Arial"/>
+              <w:color w:val="auto"/>
             </w:rPr>
           </w:pPr>
           <w:r>
             <w:rPr>
-              <w:rFonts w:cs="Arial"/>
-              <w:b w:val="0"/>
-              <w:bCs/>
+              <w:rFonts w:ascii="Arial" w:hAnsi="Arial" w:cs="Arial"/>
+              <w:color w:val="auto"/>
               <w:lang w:val="es-ES"/>
             </w:rPr>
             <w:t>Contenido</w:t>
@@ -476,7 +650,6 @@
               <w:tab w:val="left" w:pos="440"/>
               <w:tab w:val="right" w:leader="dot" w:pos="8828"/>
             </w:tabs>
-            <w:spacing w:line="240" w:lineRule="auto"/>
             <w:rPr>
               <w:rFonts w:asciiTheme="minorHAnsi" w:eastAsiaTheme="minorEastAsia" w:hAnsiTheme="minorHAnsi"/>
               <w:iCs w:val="0"/>
@@ -491,7 +664,6 @@
           <w:r>
             <w:rPr>
               <w:rFonts w:cs="Arial"/>
-              <w:bCs/>
               <w:szCs w:val="24"/>
             </w:rPr>
             <w:fldChar w:fldCharType="begin"/>
@@ -499,7 +671,6 @@
           <w:r>
             <w:rPr>
               <w:rFonts w:cs="Arial"/>
-              <w:bCs/>
               <w:szCs w:val="24"/>
             </w:rPr>
             <w:instrText xml:space="preserve"> TOC \o "1-3" \h \z \u </w:instrText>
@@ -507,15 +678,16 @@
           <w:r>
             <w:rPr>
               <w:rFonts w:cs="Arial"/>
-              <w:bCs/>
               <w:szCs w:val="24"/>
             </w:rPr>
             <w:fldChar w:fldCharType="separate"/>
           </w:r>
-          <w:hyperlink w:anchor="_Toc143012733" w:history="1">
+          <w:hyperlink w:anchor="_Toc142998718" w:history="1">
             <w:r>
               <w:rPr>
                 <w:rStyle w:val="Hyperlink"/>
+                <w:b/>
+                <w:bCs/>
                 <w:noProof/>
               </w:rPr>
               <w:t>1.</w:t>
@@ -536,9 +708,11 @@
             <w:r>
               <w:rPr>
                 <w:rStyle w:val="Hyperlink"/>
+                <w:b/>
+                <w:bCs/>
                 <w:noProof/>
               </w:rPr>
-              <w:t>Instrucciones Generales</w:t>
+              <w:t>INSTRUCCIONES GENERALES</w:t>
             </w:r>
             <w:r>
               <w:rPr>
@@ -559,7 +733,7 @@
                 <w:noProof/>
                 <w:webHidden/>
               </w:rPr>
-              <w:instrText xml:space="preserve"> PAGEREF _Toc143012733 \h </w:instrText>
+              <w:instrText xml:space="preserve"> PAGEREF _Toc142998718 \h </w:instrText>
             </w:r>
             <w:r>
               <w:rPr>
@@ -597,7 +771,6 @@
               <w:tab w:val="left" w:pos="440"/>
               <w:tab w:val="right" w:leader="dot" w:pos="8828"/>
             </w:tabs>
-            <w:spacing w:line="240" w:lineRule="auto"/>
             <w:rPr>
               <w:rFonts w:asciiTheme="minorHAnsi" w:eastAsiaTheme="minorEastAsia" w:hAnsiTheme="minorHAnsi"/>
               <w:iCs w:val="0"/>
@@ -609,10 +782,13 @@
               <w14:ligatures w14:val="standardContextual"/>
             </w:rPr>
           </w:pPr>
-          <w:hyperlink w:anchor="_Toc143012734" w:history="1">
+          <w:hyperlink w:anchor="_Toc142998719" w:history="1">
             <w:r>
               <w:rPr>
                 <w:rStyle w:val="Hyperlink"/>
+                <w:rFonts w:cs="Arial"/>
+                <w:b/>
+                <w:bCs/>
                 <w:noProof/>
               </w:rPr>
               <w:t>2.</w:t>
@@ -633,9 +809,12 @@
             <w:r>
               <w:rPr>
                 <w:rStyle w:val="Hyperlink"/>
+                <w:rFonts w:cs="Arial"/>
+                <w:b/>
+                <w:bCs/>
                 <w:noProof/>
               </w:rPr>
-              <w:t>Inicio De Sesión</w:t>
+              <w:t>INICIO DE SESIÓN</w:t>
             </w:r>
             <w:r>
               <w:rPr>
@@ -656,7 +835,7 @@
                 <w:noProof/>
                 <w:webHidden/>
               </w:rPr>
-              <w:instrText xml:space="preserve"> PAGEREF _Toc143012734 \h </w:instrText>
+              <w:instrText xml:space="preserve"> PAGEREF _Toc142998719 \h </w:instrText>
             </w:r>
             <w:r>
               <w:rPr>
@@ -694,7 +873,6 @@
               <w:tab w:val="left" w:pos="440"/>
               <w:tab w:val="right" w:leader="dot" w:pos="8828"/>
             </w:tabs>
-            <w:spacing w:line="240" w:lineRule="auto"/>
             <w:rPr>
               <w:rFonts w:asciiTheme="minorHAnsi" w:eastAsiaTheme="minorEastAsia" w:hAnsiTheme="minorHAnsi"/>
               <w:iCs w:val="0"/>
@@ -706,10 +884,13 @@
               <w14:ligatures w14:val="standardContextual"/>
             </w:rPr>
           </w:pPr>
-          <w:hyperlink w:anchor="_Toc143012735" w:history="1">
+          <w:hyperlink w:anchor="_Toc142998720" w:history="1">
             <w:r>
               <w:rPr>
                 <w:rStyle w:val="Hyperlink"/>
+                <w:rFonts w:cs="Arial"/>
+                <w:b/>
+                <w:bCs/>
                 <w:noProof/>
               </w:rPr>
               <w:t>3.</w:t>
@@ -730,9 +911,12 @@
             <w:r>
               <w:rPr>
                 <w:rStyle w:val="Hyperlink"/>
+                <w:rFonts w:cs="Arial"/>
+                <w:b/>
+                <w:bCs/>
                 <w:noProof/>
               </w:rPr>
-              <w:t>Visualización De Perfil</w:t>
+              <w:t>VISUALIZACIÓN DE PERFIL</w:t>
             </w:r>
             <w:r>
               <w:rPr>
@@ -753,7 +937,109 @@
                 <w:noProof/>
                 <w:webHidden/>
               </w:rPr>
-              <w:instrText xml:space="preserve"> PAGEREF _Toc143012735 \h </w:instrText>
+              <w:instrText xml:space="preserve"> PAGEREF _Toc142998720 \h </w:instrText>
+            </w:r>
+            <w:r>
+              <w:rPr>
+                <w:noProof/>
+                <w:webHidden/>
+              </w:rPr>
+            </w:r>
+            <w:r>
+              <w:rPr>
+                <w:noProof/>
+                <w:webHidden/>
+              </w:rPr>
+              <w:fldChar w:fldCharType="separate"/>
+            </w:r>
+            <w:r>
+              <w:rPr>
+                <w:noProof/>
+                <w:webHidden/>
+              </w:rPr>
+              <w:t>5</w:t>
+            </w:r>
+            <w:r>
+              <w:rPr>
+                <w:noProof/>
+                <w:webHidden/>
+              </w:rPr>
+              <w:fldChar w:fldCharType="end"/>
+            </w:r>
+          </w:hyperlink>
+        </w:p>
+        <w:p>
+          <w:pPr>
+            <w:pStyle w:val="TOC1"/>
+            <w:tabs>
+              <w:tab w:val="left" w:pos="440"/>
+              <w:tab w:val="right" w:leader="dot" w:pos="8828"/>
+            </w:tabs>
+            <w:rPr>
+              <w:rFonts w:asciiTheme="minorHAnsi" w:eastAsiaTheme="minorEastAsia" w:hAnsiTheme="minorHAnsi"/>
+              <w:iCs w:val="0"/>
+              <w:noProof/>
+              <w:kern w:val="2"/>
+              <w:sz w:val="22"/>
+              <w:szCs w:val="22"/>
+              <w:lang w:eastAsia="es-CO"/>
+              <w14:ligatures w14:val="standardContextual"/>
+            </w:rPr>
+          </w:pPr>
+          <w:hyperlink w:anchor="_Toc142998721" w:history="1">
+            <w:r>
+              <w:rPr>
+                <w:rStyle w:val="Hyperlink"/>
+                <w:rFonts w:cs="Arial"/>
+                <w:b/>
+                <w:bCs/>
+                <w:noProof/>
+              </w:rPr>
+              <w:t>4.</w:t>
+            </w:r>
+            <w:r>
+              <w:rPr>
+                <w:rFonts w:asciiTheme="minorHAnsi" w:eastAsiaTheme="minorEastAsia" w:hAnsiTheme="minorHAnsi"/>
+                <w:iCs w:val="0"/>
+                <w:noProof/>
+                <w:kern w:val="2"/>
+                <w:sz w:val="22"/>
+                <w:szCs w:val="22"/>
+                <w:lang w:eastAsia="es-CO"/>
+                <w14:ligatures w14:val="standardContextual"/>
+              </w:rPr>
+              <w:tab/>
+            </w:r>
+            <w:r>
+              <w:rPr>
+                <w:rStyle w:val="Hyperlink"/>
+                <w:rFonts w:cs="Arial"/>
+                <w:b/>
+                <w:bCs/>
+                <w:noProof/>
+              </w:rPr>
+              <w:t>HISTORIAL DEL PACIENTE</w:t>
+            </w:r>
+            <w:r>
+              <w:rPr>
+                <w:noProof/>
+                <w:webHidden/>
+              </w:rPr>
+              <w:tab/>
+            </w:r>
+            <w:r>
+              <w:rPr>
+                <w:noProof/>
+                <w:webHidden/>
+              </w:rPr>
+              <w:fldChar w:fldCharType="begin"/>
+            </w:r>
+            <w:r>
+              <w:rPr>
+                <w:noProof/>
+                <w:webHidden/>
+              </w:rPr>
+              <w:instrText xml:space="preserve"> PAGEREF _Toc142998721 \h </w:instrText>
             </w:r>
             <w:r>
               <w:rPr>
@@ -791,7 +1077,6 @@
               <w:tab w:val="left" w:pos="440"/>
               <w:tab w:val="right" w:leader="dot" w:pos="8828"/>
             </w:tabs>
-            <w:spacing w:line="240" w:lineRule="auto"/>
             <w:rPr>
               <w:rFonts w:asciiTheme="minorHAnsi" w:eastAsiaTheme="minorEastAsia" w:hAnsiTheme="minorHAnsi"/>
               <w:iCs w:val="0"/>
@@ -803,13 +1088,16 @@
               <w14:ligatures w14:val="standardContextual"/>
             </w:rPr>
           </w:pPr>
-          <w:hyperlink w:anchor="_Toc143012736" w:history="1">
+          <w:hyperlink w:anchor="_Toc142998722" w:history="1">
             <w:r>
               <w:rPr>
                 <w:rStyle w:val="Hyperlink"/>
+                <w:rFonts w:cs="Arial"/>
+                <w:b/>
+                <w:bCs/>
                 <w:noProof/>
               </w:rPr>
-              <w:t>4.</w:t>
+              <w:t>1.</w:t>
             </w:r>
             <w:r>
               <w:rPr>
@@ -827,9 +1115,12 @@
             <w:r>
               <w:rPr>
                 <w:rStyle w:val="Hyperlink"/>
+                <w:rFonts w:cs="Arial"/>
+                <w:b/>
+                <w:bCs/>
                 <w:noProof/>
               </w:rPr>
-              <w:t>Historial Del Paciente</w:t>
+              <w:t>CAMBIO DE CONTRASEÑA</w:t>
             </w:r>
             <w:r>
               <w:rPr>
@@ -850,7 +1141,7 @@
                 <w:noProof/>
                 <w:webHidden/>
               </w:rPr>
-              <w:instrText xml:space="preserve"> PAGEREF _Toc143012736 \h </w:instrText>
+              <w:instrText xml:space="preserve"> PAGEREF _Toc142998722 \h </w:instrText>
             </w:r>
             <w:r>
               <w:rPr>
@@ -888,7 +1179,6 @@
               <w:tab w:val="left" w:pos="440"/>
               <w:tab w:val="right" w:leader="dot" w:pos="8828"/>
             </w:tabs>
-            <w:spacing w:line="240" w:lineRule="auto"/>
             <w:rPr>
               <w:rFonts w:asciiTheme="minorHAnsi" w:eastAsiaTheme="minorEastAsia" w:hAnsiTheme="minorHAnsi"/>
               <w:iCs w:val="0"/>
@@ -900,13 +1190,16 @@
               <w14:ligatures w14:val="standardContextual"/>
             </w:rPr>
           </w:pPr>
-          <w:hyperlink w:anchor="_Toc143012737" w:history="1">
+          <w:hyperlink w:anchor="_Toc142998723" w:history="1">
             <w:r>
               <w:rPr>
                 <w:rStyle w:val="Hyperlink"/>
+                <w:rFonts w:cs="Arial"/>
+                <w:b/>
+                <w:bCs/>
                 <w:noProof/>
               </w:rPr>
-              <w:t>5.</w:t>
+              <w:t>2.</w:t>
             </w:r>
             <w:r>
               <w:rPr>
@@ -924,9 +1217,12 @@
             <w:r>
               <w:rPr>
                 <w:rStyle w:val="Hyperlink"/>
+                <w:rFonts w:cs="Arial"/>
+                <w:b/>
+                <w:bCs/>
                 <w:noProof/>
               </w:rPr>
-              <w:t>Cambio De Contraseña</w:t>
+              <w:t>VISUALIZACIÓN DE GRÁFICOS ESTADISTICOS</w:t>
             </w:r>
             <w:r>
               <w:rPr>
@@ -947,7 +1243,7 @@
                 <w:noProof/>
                 <w:webHidden/>
               </w:rPr>
-              <w:instrText xml:space="preserve"> PAGEREF _Toc143012737 \h </w:instrText>
+              <w:instrText xml:space="preserve"> PAGEREF _Toc142998723 \h </w:instrText>
             </w:r>
             <w:r>
               <w:rPr>
@@ -967,7 +1263,7 @@
                 <w:noProof/>
                 <w:webHidden/>
               </w:rPr>
-              <w:t>9</w:t>
+              <w:t>8</w:t>
             </w:r>
             <w:r>
               <w:rPr>
@@ -979,112 +1275,10 @@
           </w:hyperlink>
         </w:p>
         <w:p>
-          <w:pPr>
-            <w:pStyle w:val="TOC1"/>
-            <w:tabs>
-              <w:tab w:val="left" w:pos="440"/>
-              <w:tab w:val="right" w:leader="dot" w:pos="8828"/>
-            </w:tabs>
-            <w:spacing w:line="240" w:lineRule="auto"/>
-            <w:rPr>
-              <w:rFonts w:asciiTheme="minorHAnsi" w:eastAsiaTheme="minorEastAsia" w:hAnsiTheme="minorHAnsi"/>
-              <w:iCs w:val="0"/>
-              <w:noProof/>
-              <w:kern w:val="2"/>
-              <w:sz w:val="22"/>
-              <w:szCs w:val="22"/>
-              <w:lang w:eastAsia="es-CO"/>
-              <w14:ligatures w14:val="standardContextual"/>
-            </w:rPr>
-          </w:pPr>
-          <w:hyperlink w:anchor="_Toc143012738" w:history="1">
-            <w:r>
-              <w:rPr>
-                <w:rStyle w:val="Hyperlink"/>
-                <w:noProof/>
-              </w:rPr>
-              <w:t>6.</w:t>
-            </w:r>
-            <w:r>
-              <w:rPr>
-                <w:rFonts w:asciiTheme="minorHAnsi" w:eastAsiaTheme="minorEastAsia" w:hAnsiTheme="minorHAnsi"/>
-                <w:iCs w:val="0"/>
-                <w:noProof/>
-                <w:kern w:val="2"/>
-                <w:sz w:val="22"/>
-                <w:szCs w:val="22"/>
-                <w:lang w:eastAsia="es-CO"/>
-                <w14:ligatures w14:val="standardContextual"/>
-              </w:rPr>
-              <w:tab/>
-            </w:r>
-            <w:r>
-              <w:rPr>
-                <w:rStyle w:val="Hyperlink"/>
-                <w:noProof/>
-              </w:rPr>
-              <w:t>Visualización De Gráficos Estadisticos</w:t>
-            </w:r>
-            <w:r>
-              <w:rPr>
-                <w:noProof/>
-                <w:webHidden/>
-              </w:rPr>
-              <w:tab/>
-            </w:r>
-            <w:r>
-              <w:rPr>
-                <w:noProof/>
-                <w:webHidden/>
-              </w:rPr>
-              <w:fldChar w:fldCharType="begin"/>
-            </w:r>
-            <w:r>
-              <w:rPr>
-                <w:noProof/>
-                <w:webHidden/>
-              </w:rPr>
-              <w:instrText xml:space="preserve"> PAGEREF _Toc143012738 \h </w:instrText>
-            </w:r>
-            <w:r>
-              <w:rPr>
-                <w:noProof/>
-                <w:webHidden/>
-              </w:rPr>
-            </w:r>
-            <w:r>
-              <w:rPr>
-                <w:noProof/>
-                <w:webHidden/>
-              </w:rPr>
-              <w:fldChar w:fldCharType="separate"/>
-            </w:r>
-            <w:r>
-              <w:rPr>
-                <w:noProof/>
-                <w:webHidden/>
-              </w:rPr>
-              <w:t>10</w:t>
-            </w:r>
-            <w:r>
-              <w:rPr>
-                <w:noProof/>
-                <w:webHidden/>
-              </w:rPr>
-              <w:fldChar w:fldCharType="end"/>
-            </w:r>
-          </w:hyperlink>
-        </w:p>
-        <w:p>
-          <w:pPr>
-            <w:spacing w:line="240" w:lineRule="auto"/>
-            <w:rPr>
-              <w:bCs/>
-            </w:rPr>
-          </w:pPr>
           <w:r>
             <w:rPr>
               <w:rFonts w:cs="Arial"/>
+              <w:b/>
               <w:bCs/>
               <w:szCs w:val="24"/>
               <w:lang w:val="es-ES"/>
@@ -1094,51 +1288,53 @@
         </w:p>
       </w:sdtContent>
     </w:sdt>
-    <w:p>
-      <w:pPr>
-        <w:rPr>
-          <w:bCs/>
-        </w:rPr>
-      </w:pPr>
-    </w:p>
-    <w:p>
-      <w:pPr>
-        <w:rPr>
-          <w:bCs/>
-        </w:rPr>
-      </w:pPr>
-      <w:r>
-        <w:rPr>
-          <w:bCs/>
-        </w:rPr>
+    <w:p/>
+    <w:p>
+      <w:r>
         <w:br w:type="page"/>
       </w:r>
     </w:p>
     <w:p>
       <w:pPr>
-        <w:pStyle w:val="Heading1"/>
+        <w:pStyle w:val="ListParagraph"/>
         <w:numPr>
           <w:ilvl w:val="0"/>
-          <w:numId w:val="5"/>
+          <w:numId w:val="3"/>
         </w:numPr>
-        <w:rPr>
+        <w:spacing w:before="240" w:line="240" w:lineRule="auto"/>
+        <w:jc w:val="both"/>
+        <w:outlineLvl w:val="0"/>
+        <w:rPr>
+          <w:b/>
+          <w:bCs/>
           <w:noProof/>
         </w:rPr>
       </w:pPr>
       <w:bookmarkStart w:id="0" w:name="_Toc142998159"/>
-      <w:bookmarkStart w:id="1" w:name="_Toc143012733"/>
-      <w:r>
-        <w:rPr>
+      <w:bookmarkStart w:id="1" w:name="_Toc142998718"/>
+      <w:r>
+        <w:rPr>
+          <w:b/>
+          <w:bCs/>
           <w:noProof/>
         </w:rPr>
         <w:lastRenderedPageBreak/>
-        <w:t>Instrucciones Generales</w:t>
+        <w:t>I</w:t>
+      </w:r>
+      <w:r>
+        <w:rPr>
+          <w:b/>
+          <w:bCs/>
+          <w:noProof/>
+        </w:rPr>
+        <w:t>nstrucciones generales</w:t>
       </w:r>
       <w:bookmarkEnd w:id="0"/>
       <w:bookmarkEnd w:id="1"/>
     </w:p>
     <w:p>
       <w:pPr>
+        <w:jc w:val="both"/>
         <w:rPr>
           <w:rFonts w:cs="Arial"/>
           <w:szCs w:val="24"/>
@@ -1163,22 +1359,53 @@
           <w:rFonts w:cs="Arial"/>
           <w:szCs w:val="24"/>
         </w:rPr>
-        <w:t xml:space="preserve"> y en la barra de búsqueda ingresar la siguiente dirección: "localhost:3000". Es importante destacar que esta dirección es válida únicamente cuando el aplicativo se encuentra desplegado localmente. En caso de que el aplicativo sea trasladado a un servidor remoto y se le asigne un dominio específico, la dirección cambiará en consecuencia. </w:t>
-      </w:r>
-    </w:p>
-    <w:p>
-      <w:pPr>
-        <w:rPr>
-          <w:rFonts w:cs="Arial"/>
-          <w:szCs w:val="24"/>
-        </w:rPr>
-      </w:pPr>
-      <w:r>
-        <w:rPr>
-          <w:rFonts w:cs="Arial"/>
-          <w:szCs w:val="24"/>
-        </w:rPr>
-        <w:t xml:space="preserve">Al acceder a la dirección "localhost:3000", los usuarios serán recibidos con una interfaz de usuario similar a la que se muestra en la </w:t>
+        <w:t xml:space="preserve"> y en la barra de búsqueda ingresar la siguiente dirección: </w:t>
+      </w:r>
+      <w:r>
+        <w:rPr>
+          <w:rFonts w:cs="Arial"/>
+          <w:i/>
+          <w:szCs w:val="24"/>
+        </w:rPr>
+        <w:t>"localhost:3000"</w:t>
+      </w:r>
+      <w:r>
+        <w:rPr>
+          <w:rFonts w:cs="Arial"/>
+          <w:szCs w:val="24"/>
+        </w:rPr>
+        <w:t xml:space="preserve">. Es importante destacar que esta dirección es válida únicamente cuando el aplicativo se encuentra desplegado localmente. En caso de que el aplicativo sea trasladado a un servidor remoto y se le asigne un dominio específico, la dirección cambiará en consecuencia. </w:t>
+      </w:r>
+    </w:p>
+    <w:p>
+      <w:pPr>
+        <w:jc w:val="both"/>
+        <w:rPr>
+          <w:rFonts w:cs="Arial"/>
+          <w:szCs w:val="24"/>
+        </w:rPr>
+      </w:pPr>
+      <w:r>
+        <w:rPr>
+          <w:rFonts w:cs="Arial"/>
+          <w:szCs w:val="24"/>
+        </w:rPr>
+        <w:t xml:space="preserve">Al acceder a la dirección </w:t>
+      </w:r>
+      <w:r>
+        <w:rPr>
+          <w:rFonts w:cs="Arial"/>
+          <w:i/>
+          <w:szCs w:val="24"/>
+        </w:rPr>
+        <w:t>"localhost:3000"</w:t>
+      </w:r>
+      <w:r>
+        <w:rPr>
+          <w:rFonts w:cs="Arial"/>
+          <w:szCs w:val="24"/>
+        </w:rPr>
+        <w:t xml:space="preserve">, los usuarios serán recibidos con una interfaz de usuario similar a la que se muestra en la </w:t>
       </w:r>
       <w:r>
         <w:rPr>
@@ -1341,7 +1568,16 @@
           <w:sz w:val="24"/>
           <w:szCs w:val="24"/>
         </w:rPr>
-        <w:t>. Vista de la dirección "localhost:3000"</w:t>
+        <w:t xml:space="preserve">. Vista de la dirección </w:t>
+      </w:r>
+      <w:r>
+        <w:rPr>
+          <w:rFonts w:cs="Arial"/>
+          <w:color w:val="auto"/>
+          <w:sz w:val="24"/>
+          <w:szCs w:val="24"/>
+        </w:rPr>
+        <w:t>"localhost:3000"</w:t>
       </w:r>
     </w:p>
     <w:p>
@@ -1391,38 +1627,64 @@
         </w:drawing>
       </w:r>
     </w:p>
-    <w:p/>
-    <w:p>
-      <w:bookmarkStart w:id="3" w:name="_GoBack"/>
-      <w:bookmarkEnd w:id="3"/>
+    <w:p>
+      <w:pPr>
+        <w:jc w:val="both"/>
+        <w:rPr>
+          <w:rFonts w:cs="Arial"/>
+          <w:szCs w:val="24"/>
+        </w:rPr>
+      </w:pPr>
     </w:p>
     <w:p>
       <w:pPr>
         <w:pStyle w:val="Heading1"/>
         <w:numPr>
           <w:ilvl w:val="0"/>
-          <w:numId w:val="5"/>
+          <w:numId w:val="3"/>
         </w:numPr>
         <w:rPr>
-          <w:b w:val="0"/>
-        </w:rPr>
-      </w:pPr>
-      <w:bookmarkStart w:id="4" w:name="_Toc142998160"/>
-      <w:bookmarkStart w:id="5" w:name="_Toc143012734"/>
-      <w:r>
-        <w:lastRenderedPageBreak/>
-        <w:t>Inicio</w:t>
-      </w:r>
-      <w:r>
-        <w:t xml:space="preserve"> De Sesión</w:t>
-      </w:r>
+          <w:rFonts w:ascii="Arial" w:hAnsi="Arial" w:cs="Arial"/>
+          <w:b/>
+          <w:bCs/>
+          <w:color w:val="auto"/>
+          <w:sz w:val="24"/>
+          <w:szCs w:val="24"/>
+        </w:rPr>
+      </w:pPr>
+      <w:bookmarkStart w:id="3" w:name="_Toc142998160"/>
+      <w:bookmarkStart w:id="4" w:name="_Toc142998719"/>
+      <w:r>
+        <w:rPr>
+          <w:rFonts w:ascii="Arial" w:hAnsi="Arial" w:cs="Arial"/>
+          <w:b/>
+          <w:bCs/>
+          <w:color w:val="auto"/>
+          <w:sz w:val="24"/>
+          <w:szCs w:val="24"/>
+        </w:rPr>
+        <w:t>I</w:t>
+      </w:r>
+      <w:r>
+        <w:rPr>
+          <w:rFonts w:ascii="Arial" w:hAnsi="Arial" w:cs="Arial"/>
+          <w:b/>
+          <w:bCs/>
+          <w:color w:val="auto"/>
+          <w:sz w:val="24"/>
+          <w:szCs w:val="24"/>
+        </w:rPr>
+        <w:t>nicio de sesión</w:t>
+      </w:r>
+      <w:bookmarkEnd w:id="3"/>
       <w:bookmarkEnd w:id="4"/>
-      <w:bookmarkEnd w:id="5"/>
-    </w:p>
-    <w:p>
-      <w:pPr>
-        <w:rPr>
-          <w:rFonts w:cs="Arial"/>
+    </w:p>
+    <w:p>
+      <w:pPr>
+        <w:jc w:val="both"/>
+        <w:rPr>
+          <w:rFonts w:cs="Arial"/>
+          <w:i/>
           <w:szCs w:val="24"/>
         </w:rPr>
       </w:pPr>
@@ -1488,43 +1750,20 @@
           <w:rFonts w:cs="Arial"/>
           <w:szCs w:val="24"/>
         </w:rPr>
-        <w:t>). Al hacer clic en este botón, el sistema redireccionará al usuario a la siguiente dirección: "localhost:3000/</w:t>
-      </w:r>
-      <w:proofErr w:type="spellStart"/>
-      <w:r>
-        <w:rPr>
-          <w:rFonts w:cs="Arial"/>
-          <w:szCs w:val="24"/>
-        </w:rPr>
-        <w:t>users</w:t>
-      </w:r>
-      <w:proofErr w:type="spellEnd"/>
-      <w:r>
-        <w:rPr>
-          <w:rFonts w:cs="Arial"/>
-          <w:szCs w:val="24"/>
-        </w:rPr>
-        <w:t>/</w:t>
-      </w:r>
-      <w:proofErr w:type="spellStart"/>
-      <w:r>
-        <w:rPr>
-          <w:rFonts w:cs="Arial"/>
-          <w:szCs w:val="24"/>
-        </w:rPr>
-        <w:t>signInForm</w:t>
-      </w:r>
-      <w:proofErr w:type="spellEnd"/>
-      <w:r>
-        <w:rPr>
-          <w:rFonts w:cs="Arial"/>
-          <w:szCs w:val="24"/>
-        </w:rPr>
-        <w:t>".</w:t>
-      </w:r>
-    </w:p>
-    <w:p>
-      <w:pPr>
+        <w:t xml:space="preserve">). Al hacer clic en este botón, el sistema redireccionará al usuario a la siguiente dirección: </w:t>
+      </w:r>
+      <w:r>
+        <w:rPr>
+          <w:rFonts w:cs="Arial"/>
+          <w:i/>
+          <w:szCs w:val="24"/>
+        </w:rPr>
+        <w:t>"localhost:3000/users/signInForm".</w:t>
+      </w:r>
+    </w:p>
+    <w:p>
+      <w:pPr>
+        <w:jc w:val="both"/>
         <w:rPr>
           <w:rFonts w:cs="Arial"/>
           <w:szCs w:val="24"/>
@@ -1612,6 +1851,15 @@
     </w:p>
     <w:p>
       <w:pPr>
+        <w:jc w:val="both"/>
+        <w:rPr>
+          <w:rFonts w:cs="Arial"/>
+          <w:szCs w:val="24"/>
+        </w:rPr>
+      </w:pPr>
+    </w:p>
+    <w:p>
+      <w:pPr>
         <w:pStyle w:val="Caption"/>
         <w:keepNext/>
         <w:jc w:val="center"/>
@@ -1624,8 +1872,8 @@
           <w:szCs w:val="24"/>
         </w:rPr>
       </w:pPr>
-      <w:bookmarkStart w:id="6" w:name="_Ref115247411"/>
-      <w:bookmarkStart w:id="7" w:name="_Ref115247400"/>
+      <w:bookmarkStart w:id="5" w:name="_Ref115247411"/>
+      <w:bookmarkStart w:id="6" w:name="_Ref115247400"/>
       <w:r>
         <w:rPr>
           <w:rFonts w:cs="Arial"/>
@@ -1690,18 +1938,18 @@
         </w:rPr>
         <w:fldChar w:fldCharType="end"/>
       </w:r>
+      <w:bookmarkEnd w:id="5"/>
+      <w:r>
+        <w:rPr>
+          <w:rFonts w:cs="Arial"/>
+          <w:i w:val="0"/>
+          <w:color w:val="auto"/>
+          <w:sz w:val="24"/>
+          <w:szCs w:val="24"/>
+        </w:rPr>
+        <w:t xml:space="preserve">. </w:t>
+      </w:r>
       <w:bookmarkEnd w:id="6"/>
-      <w:r>
-        <w:rPr>
-          <w:rFonts w:cs="Arial"/>
-          <w:i w:val="0"/>
-          <w:color w:val="auto"/>
-          <w:sz w:val="24"/>
-          <w:szCs w:val="24"/>
-        </w:rPr>
-        <w:t xml:space="preserve">. </w:t>
-      </w:r>
-      <w:bookmarkEnd w:id="7"/>
       <w:r>
         <w:rPr>
           <w:rFonts w:cs="Arial"/>
@@ -1773,6 +2021,7 @@
     </w:p>
     <w:p>
       <w:pPr>
+        <w:jc w:val="both"/>
         <w:rPr>
           <w:rFonts w:cs="Arial"/>
           <w:szCs w:val="24"/>
@@ -1793,16 +2042,15 @@
           <w:szCs w:val="24"/>
         </w:rPr>
       </w:pPr>
-      <w:bookmarkStart w:id="8" w:name="_Ref119575933"/>
-      <w:r>
-        <w:rPr>
-          <w:rFonts w:cs="Arial"/>
-          <w:i w:val="0"/>
-          <w:color w:val="auto"/>
-          <w:sz w:val="24"/>
-          <w:szCs w:val="24"/>
-        </w:rPr>
-        <w:lastRenderedPageBreak/>
+      <w:bookmarkStart w:id="7" w:name="_Ref119575933"/>
+      <w:r>
+        <w:rPr>
+          <w:rFonts w:cs="Arial"/>
+          <w:i w:val="0"/>
+          <w:color w:val="auto"/>
+          <w:sz w:val="24"/>
+          <w:szCs w:val="24"/>
+        </w:rPr>
         <w:t xml:space="preserve">Figura </w:t>
       </w:r>
       <w:r>
@@ -1860,7 +2108,7 @@
         </w:rPr>
         <w:fldChar w:fldCharType="end"/>
       </w:r>
-      <w:bookmarkEnd w:id="8"/>
+      <w:bookmarkEnd w:id="7"/>
       <w:r>
         <w:rPr>
           <w:rFonts w:cs="Arial"/>
@@ -1919,6 +2167,7 @@
     </w:p>
     <w:p>
       <w:pPr>
+        <w:jc w:val="both"/>
         <w:rPr>
           <w:rFonts w:cs="Arial"/>
           <w:szCs w:val="24"/>
@@ -1943,39 +2192,15 @@
           <w:rFonts w:cs="Arial"/>
           <w:szCs w:val="24"/>
         </w:rPr>
-        <w:t xml:space="preserve"> ruta: "localhost:3000/</w:t>
-      </w:r>
-      <w:proofErr w:type="spellStart"/>
-      <w:r>
-        <w:rPr>
-          <w:rFonts w:cs="Arial"/>
-          <w:szCs w:val="24"/>
-        </w:rPr>
-        <w:t>users</w:t>
-      </w:r>
-      <w:proofErr w:type="spellEnd"/>
-      <w:r>
-        <w:rPr>
-          <w:rFonts w:cs="Arial"/>
-          <w:szCs w:val="24"/>
-        </w:rPr>
-        <w:t>/</w:t>
-      </w:r>
-      <w:proofErr w:type="spellStart"/>
-      <w:r>
-        <w:rPr>
-          <w:rFonts w:cs="Arial"/>
-          <w:szCs w:val="24"/>
-        </w:rPr>
-        <w:t>started</w:t>
-      </w:r>
-      <w:proofErr w:type="spellEnd"/>
-      <w:r>
-        <w:rPr>
-          <w:rFonts w:cs="Arial"/>
-          <w:szCs w:val="24"/>
-        </w:rPr>
-        <w:t>"</w:t>
+        <w:t xml:space="preserve"> ruta: </w:t>
+      </w:r>
+      <w:r>
+        <w:rPr>
+          <w:rFonts w:cs="Arial"/>
+          <w:i/>
+          <w:szCs w:val="24"/>
+        </w:rPr>
+        <w:t>"localhost:3000/users/started"</w:t>
       </w:r>
       <w:r>
         <w:rPr>
@@ -2045,6 +2270,7 @@
     </w:p>
     <w:p>
       <w:pPr>
+        <w:jc w:val="both"/>
         <w:rPr>
           <w:rFonts w:cs="Arial"/>
           <w:szCs w:val="24"/>
@@ -2111,22 +2337,30 @@
           <w:rFonts w:cs="Arial"/>
           <w:szCs w:val="24"/>
         </w:rPr>
-        <w:t>", ampliando significativamente las capacidades y posibilidades de interacción del usuario dentro de la plataforma. Estas adiciones buscan mejorar la eficiencia y facilidad de navegación, posibilitando un acceso más rápido y directo a las herramientas y recursos que el usuario pueda requerir para su actividad.</w:t>
-      </w:r>
-    </w:p>
-    <w:p>
-      <w:pPr>
-        <w:rPr>
-          <w:rFonts w:cs="Arial"/>
-          <w:szCs w:val="24"/>
-        </w:rPr>
-      </w:pPr>
+        <w:t xml:space="preserve">", ampliando significativamente las capacidades y posibilidades de interacción del usuario dentro de la plataforma. Estas adiciones </w:t>
+      </w:r>
       <w:r>
         <w:rPr>
           <w:rFonts w:cs="Arial"/>
           <w:szCs w:val="24"/>
         </w:rPr>
         <w:lastRenderedPageBreak/>
+        <w:t>buscan mejorar la eficiencia y facilidad de navegación, posibilitando un acceso más rápido y directo a las herramientas y recursos que el usuario pueda requerir para su actividad.</w:t>
+      </w:r>
+    </w:p>
+    <w:p>
+      <w:pPr>
+        <w:jc w:val="both"/>
+        <w:rPr>
+          <w:rFonts w:cs="Arial"/>
+          <w:szCs w:val="24"/>
+        </w:rPr>
+      </w:pPr>
+      <w:r>
+        <w:rPr>
+          <w:rFonts w:cs="Arial"/>
+          <w:szCs w:val="24"/>
+        </w:rPr>
         <w:t xml:space="preserve">Adicionalmente, se destaca la presencia de información general acerca de la prueba de </w:t>
       </w:r>
       <w:r>
@@ -2172,7 +2406,7 @@
           <w:szCs w:val="24"/>
         </w:rPr>
       </w:pPr>
-      <w:bookmarkStart w:id="9" w:name="_Ref119579910"/>
+      <w:bookmarkStart w:id="8" w:name="_Ref119579910"/>
       <w:r>
         <w:rPr>
           <w:rFonts w:cs="Arial"/>
@@ -2238,29 +2472,17 @@
         </w:rPr>
         <w:fldChar w:fldCharType="end"/>
       </w:r>
-      <w:bookmarkEnd w:id="9"/>
-      <w:r>
-        <w:rPr>
-          <w:rFonts w:cs="Arial"/>
-          <w:i w:val="0"/>
-          <w:color w:val="auto"/>
-          <w:sz w:val="24"/>
-          <w:szCs w:val="24"/>
-        </w:rPr>
-        <w:t xml:space="preserve">. Vista cuando un usuario es </w:t>
-      </w:r>
-      <w:proofErr w:type="spellStart"/>
-      <w:r>
-        <w:rPr>
-          <w:rFonts w:cs="Arial"/>
-          <w:i w:val="0"/>
-          <w:color w:val="auto"/>
-          <w:sz w:val="24"/>
-          <w:szCs w:val="24"/>
-        </w:rPr>
-        <w:t>loggeado</w:t>
-      </w:r>
-      <w:proofErr w:type="spellEnd"/>
+      <w:bookmarkEnd w:id="8"/>
+      <w:r>
+        <w:rPr>
+          <w:rFonts w:cs="Arial"/>
+          <w:i w:val="0"/>
+          <w:color w:val="auto"/>
+          <w:sz w:val="24"/>
+          <w:szCs w:val="24"/>
+        </w:rPr>
+        <w:t>. Vista cuando un usuario es logeado</w:t>
+      </w:r>
     </w:p>
     <w:p>
       <w:pPr>
@@ -2347,7 +2569,7 @@
           <w:szCs w:val="24"/>
         </w:rPr>
       </w:pPr>
-      <w:bookmarkStart w:id="10" w:name="_Ref119580795"/>
+      <w:bookmarkStart w:id="9" w:name="_Ref119580795"/>
       <w:r>
         <w:rPr>
           <w:rFonts w:cs="Arial"/>
@@ -2413,7 +2635,7 @@
         </w:rPr>
         <w:fldChar w:fldCharType="end"/>
       </w:r>
-      <w:bookmarkEnd w:id="10"/>
+      <w:bookmarkEnd w:id="9"/>
       <w:r>
         <w:rPr>
           <w:rFonts w:cs="Arial"/>
@@ -2502,23 +2724,47 @@
     </w:p>
     <w:p>
       <w:pPr>
-        <w:pStyle w:val="Heading1"/>
+        <w:pStyle w:val="ListParagraph"/>
         <w:numPr>
           <w:ilvl w:val="0"/>
-          <w:numId w:val="5"/>
+          <w:numId w:val="3"/>
         </w:numPr>
-      </w:pPr>
-      <w:bookmarkStart w:id="11" w:name="_Toc142998161"/>
-      <w:bookmarkStart w:id="12" w:name="_Toc143012735"/>
-      <w:r>
-        <w:lastRenderedPageBreak/>
-        <w:t>Visualización De Perfil</w:t>
-      </w:r>
+        <w:spacing w:line="240" w:lineRule="auto"/>
+        <w:jc w:val="both"/>
+        <w:outlineLvl w:val="0"/>
+        <w:rPr>
+          <w:rFonts w:cs="Arial"/>
+          <w:b/>
+          <w:bCs/>
+          <w:szCs w:val="24"/>
+        </w:rPr>
+      </w:pPr>
+      <w:bookmarkStart w:id="10" w:name="_Toc142998161"/>
+      <w:bookmarkStart w:id="11" w:name="_Toc142998720"/>
+      <w:r>
+        <w:rPr>
+          <w:rFonts w:cs="Arial"/>
+          <w:b/>
+          <w:bCs/>
+          <w:szCs w:val="24"/>
+        </w:rPr>
+        <w:t>V</w:t>
+      </w:r>
+      <w:r>
+        <w:rPr>
+          <w:rFonts w:cs="Arial"/>
+          <w:b/>
+          <w:bCs/>
+          <w:szCs w:val="24"/>
+        </w:rPr>
+        <w:t>isualización de perfil</w:t>
+      </w:r>
+      <w:bookmarkEnd w:id="10"/>
       <w:bookmarkEnd w:id="11"/>
-      <w:bookmarkEnd w:id="12"/>
-    </w:p>
-    <w:p>
-      <w:pPr>
+    </w:p>
+    <w:p>
+      <w:pPr>
+        <w:jc w:val="both"/>
         <w:rPr>
           <w:rFonts w:cs="Arial"/>
           <w:szCs w:val="24"/>
@@ -2540,16 +2786,18 @@
           <w:numId w:val="4"/>
         </w:numPr>
         <w:spacing w:line="240" w:lineRule="auto"/>
-        <w:rPr>
-          <w:rFonts w:cs="Arial"/>
-          <w:szCs w:val="24"/>
-        </w:rPr>
-      </w:pPr>
-      <w:r>
-        <w:rPr>
-          <w:rFonts w:cs="Arial"/>
-          <w:szCs w:val="24"/>
-        </w:rPr>
+        <w:jc w:val="both"/>
+        <w:rPr>
+          <w:rFonts w:cs="Arial"/>
+          <w:szCs w:val="24"/>
+        </w:rPr>
+      </w:pPr>
+      <w:r>
+        <w:rPr>
+          <w:rFonts w:cs="Arial"/>
+          <w:szCs w:val="24"/>
+        </w:rPr>
+        <w:lastRenderedPageBreak/>
         <w:t>En la barra superior de la interfaz, ubicar y hacer clic en la opción denominada "Mi perfil".</w:t>
       </w:r>
     </w:p>
@@ -2561,6 +2809,7 @@
           <w:numId w:val="4"/>
         </w:numPr>
         <w:spacing w:line="240" w:lineRule="auto"/>
+        <w:jc w:val="both"/>
         <w:rPr>
           <w:rFonts w:cs="Arial"/>
           <w:szCs w:val="24"/>
@@ -2576,6 +2825,7 @@
     </w:p>
     <w:p>
       <w:pPr>
+        <w:jc w:val="both"/>
         <w:rPr>
           <w:rFonts w:cs="Arial"/>
           <w:szCs w:val="24"/>
@@ -2600,6 +2850,55 @@
           <w:rFonts w:cs="Arial"/>
           <w:szCs w:val="24"/>
         </w:rPr>
+        <w:instrText xml:space="preserve"> REF _Ref145541608 \h </w:instrText>
+      </w:r>
+      <w:r>
+        <w:rPr>
+          <w:rFonts w:cs="Arial"/>
+          <w:szCs w:val="24"/>
+        </w:rPr>
+      </w:r>
+      <w:r>
+        <w:rPr>
+          <w:rFonts w:cs="Arial"/>
+          <w:szCs w:val="24"/>
+        </w:rPr>
+        <w:fldChar w:fldCharType="separate"/>
+      </w:r>
+      <w:r>
+        <w:rPr>
+          <w:rFonts w:cs="Arial"/>
+          <w:szCs w:val="24"/>
+        </w:rPr>
+        <w:t xml:space="preserve">Figura </w:t>
+      </w:r>
+      <w:r>
+        <w:rPr>
+          <w:rFonts w:cs="Arial"/>
+          <w:noProof/>
+          <w:szCs w:val="24"/>
+        </w:rPr>
+        <w:t>6</w:t>
+      </w:r>
+      <w:r>
+        <w:rPr>
+          <w:rFonts w:cs="Arial"/>
+          <w:szCs w:val="24"/>
+        </w:rPr>
+        <w:fldChar w:fldCharType="end"/>
+      </w:r>
+      <w:r>
+        <w:rPr>
+          <w:rFonts w:cs="Arial"/>
+          <w:szCs w:val="24"/>
+        </w:rPr>
+        <w:fldChar w:fldCharType="begin"/>
+      </w:r>
+      <w:r>
+        <w:rPr>
+          <w:rFonts w:cs="Arial"/>
+          <w:szCs w:val="24"/>
+        </w:rPr>
         <w:instrText xml:space="preserve"> REF _Ref115252793 \h </w:instrText>
       </w:r>
       <w:r>
@@ -2613,17 +2912,109 @@
           <w:rFonts w:cs="Arial"/>
           <w:szCs w:val="24"/>
         </w:rPr>
+        <w:fldChar w:fldCharType="end"/>
+      </w:r>
+      <w:r>
+        <w:rPr>
+          <w:rFonts w:cs="Arial"/>
+          <w:szCs w:val="24"/>
+        </w:rPr>
+        <w:t>, que contiene todos los datos proporcionados por el usuario durante el registro. Entre estos datos se encuentran el nombre completo, tipo de documento, número de documento, fecha de nacimiento, tipo de sangre, entre otros.</w:t>
+      </w:r>
+    </w:p>
+    <w:p>
+      <w:pPr>
+        <w:jc w:val="both"/>
+        <w:rPr>
+          <w:rFonts w:cs="Arial"/>
+          <w:szCs w:val="24"/>
+        </w:rPr>
+      </w:pPr>
+      <w:r>
+        <w:rPr>
+          <w:rFonts w:cs="Arial"/>
+          <w:szCs w:val="24"/>
+        </w:rPr>
+        <w:t>E</w:t>
+      </w:r>
+      <w:r>
+        <w:rPr>
+          <w:rFonts w:cs="Arial"/>
+          <w:szCs w:val="24"/>
+        </w:rPr>
+        <w:t>sta función está diseñada para brindar al usuario una visión completa y organizada de su información personal almacenada en la plataforma. De esta manera, el usuario puede acceder rápidamente a sus datos y verificar su exactitud y actualización.</w:t>
+      </w:r>
+    </w:p>
+    <w:p>
+      <w:pPr>
+        <w:jc w:val="both"/>
+        <w:rPr>
+          <w:rFonts w:cs="Arial"/>
+          <w:szCs w:val="24"/>
+        </w:rPr>
+      </w:pPr>
+      <w:r>
+        <w:rPr>
+          <w:rFonts w:cs="Arial"/>
+          <w:szCs w:val="24"/>
+        </w:rPr>
+        <w:t>En caso de que el usuario desee salir de la visualización de su perfil, simplemente deberá hacer clic en el botón "Aceptar" ubicado al final de la información mostrada. Al hacerlo, el sistema cerrará la vista detallada del perfil y regresará al área de navegación principal</w:t>
+      </w:r>
+      <w:r>
+        <w:rPr>
+          <w:rFonts w:cs="Arial"/>
+          <w:szCs w:val="24"/>
+        </w:rPr>
+        <w:t xml:space="preserve"> (Observe la</w:t>
+      </w:r>
+      <w:r>
+        <w:rPr>
+          <w:rFonts w:cs="Arial"/>
+          <w:szCs w:val="24"/>
+        </w:rPr>
+        <w:t xml:space="preserve"> </w:t>
+      </w:r>
+      <w:r>
+        <w:rPr>
+          <w:rFonts w:cs="Arial"/>
+          <w:szCs w:val="24"/>
+        </w:rPr>
+        <w:fldChar w:fldCharType="begin"/>
+      </w:r>
+      <w:r>
+        <w:rPr>
+          <w:rFonts w:cs="Arial"/>
+          <w:szCs w:val="24"/>
+        </w:rPr>
+        <w:instrText xml:space="preserve"> REF _Ref145541642 \h </w:instrText>
+      </w:r>
+      <w:r>
+        <w:rPr>
+          <w:rFonts w:cs="Arial"/>
+          <w:szCs w:val="24"/>
+        </w:rPr>
+      </w:r>
+      <w:r>
+        <w:rPr>
+          <w:rFonts w:cs="Arial"/>
+          <w:szCs w:val="24"/>
+        </w:rPr>
         <w:fldChar w:fldCharType="separate"/>
       </w:r>
       <w:r>
         <w:rPr>
           <w:rFonts w:cs="Arial"/>
-          <w:b/>
-          <w:bCs/>
-          <w:szCs w:val="24"/>
-          <w:lang w:val="es-ES"/>
-        </w:rPr>
-        <w:t>¡Error! No se encuentra el origen de la referencia.</w:t>
+          <w:szCs w:val="24"/>
+        </w:rPr>
+        <w:t xml:space="preserve">Figura </w:t>
+      </w:r>
+      <w:r>
+        <w:rPr>
+          <w:rFonts w:cs="Arial"/>
+          <w:noProof/>
+          <w:szCs w:val="24"/>
+        </w:rPr>
+        <w:t>7</w:t>
       </w:r>
       <w:r>
         <w:rPr>
@@ -2637,110 +3028,17 @@
           <w:rFonts w:cs="Arial"/>
           <w:szCs w:val="24"/>
         </w:rPr>
-        <w:t>, que contiene todos los datos proporcionados por el usuario durante el registro. Entre estos datos se encuentran el nombre completo, tipo de documento, número de documento, fecha de nacimiento, tipo de sangre, entre otros.</w:t>
-      </w:r>
-    </w:p>
-    <w:p>
-      <w:pPr>
-        <w:rPr>
-          <w:rFonts w:cs="Arial"/>
-          <w:szCs w:val="24"/>
-        </w:rPr>
-      </w:pPr>
-      <w:r>
-        <w:rPr>
-          <w:rFonts w:cs="Arial"/>
-          <w:szCs w:val="24"/>
-        </w:rPr>
-        <w:t>E</w:t>
-      </w:r>
-      <w:r>
-        <w:rPr>
-          <w:rFonts w:cs="Arial"/>
-          <w:szCs w:val="24"/>
-        </w:rPr>
-        <w:t>sta función está diseñada para brindar al usuario una visión completa y organizada de su información personal almacenada en la plataforma. De esta manera, el usuario puede acceder rápidamente a sus datos y verificar su exactitud y actualización.</w:t>
-      </w:r>
-    </w:p>
-    <w:p>
-      <w:pPr>
-        <w:rPr>
-          <w:rFonts w:cs="Arial"/>
-          <w:szCs w:val="24"/>
-        </w:rPr>
-      </w:pPr>
-      <w:r>
-        <w:rPr>
-          <w:rFonts w:cs="Arial"/>
-          <w:szCs w:val="24"/>
-        </w:rPr>
-        <w:t>En caso de que el usuario desee salir de la visualización de su perfil, simplemente deberá hacer clic en el botón "Aceptar" ubicado al final de la información mostrada. Al hacerlo, el sistema cerrará la vista detallada del perfil y regresará al área de navegación principal</w:t>
-      </w:r>
-      <w:r>
-        <w:rPr>
-          <w:rFonts w:cs="Arial"/>
-          <w:szCs w:val="24"/>
-        </w:rPr>
-        <w:t xml:space="preserve"> (Observe la </w:t>
-      </w:r>
-      <w:r>
-        <w:rPr>
-          <w:rFonts w:cs="Arial"/>
-          <w:szCs w:val="24"/>
-        </w:rPr>
-        <w:fldChar w:fldCharType="begin"/>
-      </w:r>
-      <w:r>
-        <w:rPr>
-          <w:rFonts w:cs="Arial"/>
-          <w:szCs w:val="24"/>
-        </w:rPr>
-        <w:instrText xml:space="preserve"> REF _Ref115253000 \h </w:instrText>
-      </w:r>
-      <w:r>
-        <w:rPr>
-          <w:rFonts w:cs="Arial"/>
-          <w:szCs w:val="24"/>
-        </w:rPr>
-      </w:r>
-      <w:r>
-        <w:rPr>
-          <w:rFonts w:cs="Arial"/>
-          <w:szCs w:val="24"/>
-        </w:rPr>
-        <w:fldChar w:fldCharType="separate"/>
-      </w:r>
-      <w:r>
-        <w:rPr>
-          <w:rFonts w:cs="Arial"/>
-          <w:b/>
-          <w:bCs/>
-          <w:szCs w:val="24"/>
-          <w:lang w:val="es-ES"/>
-        </w:rPr>
-        <w:t>¡Error! No se encuentra el origen de la referencia.</w:t>
-      </w:r>
-      <w:r>
-        <w:rPr>
-          <w:rFonts w:cs="Arial"/>
-          <w:szCs w:val="24"/>
-        </w:rPr>
-        <w:fldChar w:fldCharType="end"/>
-      </w:r>
-      <w:r>
-        <w:rPr>
-          <w:rFonts w:cs="Arial"/>
-          <w:szCs w:val="24"/>
-        </w:rPr>
         <w:t>)</w:t>
       </w:r>
-      <w:r>
-        <w:rPr>
-          <w:rFonts w:cs="Arial"/>
-          <w:szCs w:val="24"/>
-        </w:rPr>
-        <w:t>.</w:t>
-      </w:r>
+    </w:p>
+    <w:p>
+      <w:pPr>
+        <w:jc w:val="both"/>
+        <w:rPr>
+          <w:rFonts w:cs="Arial"/>
+          <w:szCs w:val="24"/>
+        </w:rPr>
+      </w:pPr>
     </w:p>
     <w:p>
       <w:pPr>
@@ -2751,15 +3049,15 @@
           <w:noProof/>
         </w:rPr>
       </w:pPr>
-      <w:r>
-        <w:rPr>
-          <w:rFonts w:cs="Arial"/>
-          <w:i w:val="0"/>
-          <w:color w:val="auto"/>
-          <w:sz w:val="24"/>
-          <w:szCs w:val="24"/>
-        </w:rPr>
-        <w:lastRenderedPageBreak/>
+      <w:bookmarkStart w:id="12" w:name="_Ref145541608"/>
+      <w:r>
+        <w:rPr>
+          <w:rFonts w:cs="Arial"/>
+          <w:i w:val="0"/>
+          <w:color w:val="auto"/>
+          <w:sz w:val="24"/>
+          <w:szCs w:val="24"/>
+        </w:rPr>
         <w:t xml:space="preserve">Figura </w:t>
       </w:r>
       <w:r>
@@ -2816,6 +3114,7 @@
         </w:rPr>
         <w:fldChar w:fldCharType="end"/>
       </w:r>
+      <w:bookmarkEnd w:id="12"/>
       <w:r>
         <w:rPr>
           <w:rFonts w:cs="Arial"/>
@@ -2836,8 +3135,8 @@
           <w:noProof/>
         </w:rPr>
         <w:drawing>
-          <wp:inline distT="0" distB="0" distL="0" distR="0" wp14:anchorId="6F9DC0ED" wp14:editId="11FF3F82">
-            <wp:extent cx="4381738" cy="828171"/>
+          <wp:inline distT="0" distB="0" distL="0" distR="0" wp14:anchorId="6F9DC0ED" wp14:editId="22C35C44">
+            <wp:extent cx="5763486" cy="1089329"/>
             <wp:effectExtent l="0" t="0" r="0" b="0"/>
             <wp:docPr id="565048156" name="Imagen 4" descr="Interfaz de usuario gráfica, Aplicación&#10;&#10;Descripción generada automáticamente"/>
             <wp:cNvGraphicFramePr>
@@ -2866,7 +3165,7 @@
                   <pic:spPr bwMode="auto">
                     <a:xfrm>
                       <a:off x="0" y="0"/>
-                      <a:ext cx="4401661" cy="831937"/>
+                      <a:ext cx="5812906" cy="1098670"/>
                     </a:xfrm>
                     <a:prstGeom prst="rect">
                       <a:avLst/>
@@ -2902,14 +3201,16 @@
           <w:szCs w:val="24"/>
         </w:rPr>
       </w:pPr>
-      <w:r>
-        <w:rPr>
-          <w:rFonts w:cs="Arial"/>
-          <w:i w:val="0"/>
-          <w:color w:val="auto"/>
-          <w:sz w:val="24"/>
-          <w:szCs w:val="24"/>
-        </w:rPr>
+      <w:bookmarkStart w:id="13" w:name="_Ref145541642"/>
+      <w:r>
+        <w:rPr>
+          <w:rFonts w:cs="Arial"/>
+          <w:i w:val="0"/>
+          <w:color w:val="auto"/>
+          <w:sz w:val="24"/>
+          <w:szCs w:val="24"/>
+        </w:rPr>
+        <w:lastRenderedPageBreak/>
         <w:t xml:space="preserve">Figura </w:t>
       </w:r>
       <w:r>
@@ -2966,6 +3267,7 @@
         </w:rPr>
         <w:fldChar w:fldCharType="end"/>
       </w:r>
+      <w:bookmarkEnd w:id="13"/>
       <w:r>
         <w:rPr>
           <w:rFonts w:cs="Arial"/>
@@ -2992,9 +3294,9 @@
           <w:szCs w:val="24"/>
         </w:rPr>
         <w:drawing>
-          <wp:inline distT="0" distB="0" distL="0" distR="0" wp14:anchorId="08341800" wp14:editId="51896D33">
-            <wp:extent cx="4663440" cy="3157264"/>
-            <wp:effectExtent l="0" t="0" r="4445" b="0"/>
+          <wp:inline distT="0" distB="0" distL="0" distR="0" wp14:anchorId="08341800" wp14:editId="3B961EC3">
+            <wp:extent cx="5061057" cy="3586038"/>
+            <wp:effectExtent l="0" t="0" r="6350" b="0"/>
             <wp:docPr id="1582263803" name="Imagen 1582263803" descr="Interfaz de usuario gráfica, Texto, Aplicación&#10;&#10;Descripción generada automáticamente"/>
             <wp:cNvGraphicFramePr>
               <a:graphicFrameLocks xmlns:a="http://schemas.openxmlformats.org/drawingml/2006/main" noChangeAspect="1"/>
@@ -3014,7 +3316,7 @@
                   <pic:spPr bwMode="auto">
                     <a:xfrm>
                       <a:off x="0" y="0"/>
-                      <a:ext cx="4663440" cy="3157264"/>
+                      <a:ext cx="5073490" cy="3594847"/>
                     </a:xfrm>
                     <a:prstGeom prst="rect">
                       <a:avLst/>
@@ -3038,25 +3340,58 @@
     <w:p>
       <w:pPr>
         <w:pStyle w:val="Heading1"/>
+        <w:rPr>
+          <w:rFonts w:ascii="Arial" w:hAnsi="Arial" w:cs="Arial"/>
+          <w:color w:val="auto"/>
+          <w:sz w:val="24"/>
+          <w:szCs w:val="20"/>
+        </w:rPr>
+      </w:pPr>
+    </w:p>
+    <w:p>
+      <w:pPr>
+        <w:pStyle w:val="Heading1"/>
         <w:numPr>
           <w:ilvl w:val="0"/>
-          <w:numId w:val="5"/>
+          <w:numId w:val="3"/>
         </w:numPr>
         <w:rPr>
-          <w:b w:val="0"/>
-        </w:rPr>
-      </w:pPr>
-      <w:bookmarkStart w:id="13" w:name="_Toc143012736"/>
-      <w:r>
-        <w:t>Historial</w:t>
-      </w:r>
-      <w:r>
-        <w:t xml:space="preserve"> Del Paciente</w:t>
-      </w:r>
-      <w:bookmarkEnd w:id="13"/>
-    </w:p>
-    <w:p>
-      <w:pPr>
+          <w:rFonts w:ascii="Arial" w:hAnsi="Arial" w:cs="Arial"/>
+          <w:b/>
+          <w:bCs/>
+          <w:color w:val="auto"/>
+          <w:sz w:val="24"/>
+          <w:szCs w:val="20"/>
+        </w:rPr>
+      </w:pPr>
+      <w:bookmarkStart w:id="14" w:name="_Toc142998721"/>
+      <w:r>
+        <w:rPr>
+          <w:rFonts w:ascii="Arial" w:hAnsi="Arial" w:cs="Arial"/>
+          <w:b/>
+          <w:bCs/>
+          <w:color w:val="auto"/>
+          <w:sz w:val="24"/>
+          <w:szCs w:val="20"/>
+        </w:rPr>
+        <w:t>H</w:t>
+      </w:r>
+      <w:r>
+        <w:rPr>
+          <w:rFonts w:ascii="Arial" w:hAnsi="Arial" w:cs="Arial"/>
+          <w:b/>
+          <w:bCs/>
+          <w:color w:val="auto"/>
+          <w:sz w:val="24"/>
+          <w:szCs w:val="20"/>
+        </w:rPr>
+        <w:t>istorial del paciente</w:t>
+      </w:r>
+      <w:bookmarkEnd w:id="14"/>
+    </w:p>
+    <w:p>
+      <w:pPr>
+        <w:jc w:val="both"/>
         <w:rPr>
           <w:rFonts w:cs="Arial"/>
           <w:szCs w:val="24"/>
@@ -3363,6 +3698,7 @@
     </w:p>
     <w:p>
       <w:pPr>
+        <w:jc w:val="both"/>
         <w:rPr>
           <w:rFonts w:cs="Arial"/>
           <w:szCs w:val="24"/>
@@ -3382,7 +3718,7 @@
           <w:szCs w:val="24"/>
         </w:rPr>
       </w:pPr>
-      <w:bookmarkStart w:id="14" w:name="_Ref142999217"/>
+      <w:bookmarkStart w:id="15" w:name="_Ref142999217"/>
       <w:r>
         <w:rPr>
           <w:i w:val="0"/>
@@ -3391,7 +3727,6 @@
           <w:sz w:val="24"/>
           <w:szCs w:val="24"/>
         </w:rPr>
-        <w:lastRenderedPageBreak/>
         <w:t xml:space="preserve">Figura </w:t>
       </w:r>
       <w:r>
@@ -3445,7 +3780,7 @@
         </w:rPr>
         <w:fldChar w:fldCharType="end"/>
       </w:r>
-      <w:bookmarkEnd w:id="14"/>
+      <w:bookmarkEnd w:id="15"/>
       <w:r>
         <w:rPr>
           <w:i w:val="0"/>
@@ -3470,9 +3805,9 @@
           <w:noProof/>
         </w:rPr>
         <w:drawing>
-          <wp:inline distT="0" distB="0" distL="0" distR="0" wp14:anchorId="6589358D" wp14:editId="5BD85D8E">
-            <wp:extent cx="5401945" cy="1096010"/>
-            <wp:effectExtent l="0" t="0" r="8255" b="8890"/>
+          <wp:inline distT="0" distB="0" distL="0" distR="0" wp14:anchorId="6589358D" wp14:editId="5364A2EA">
+            <wp:extent cx="6074437" cy="1232453"/>
+            <wp:effectExtent l="0" t="0" r="2540" b="6350"/>
             <wp:docPr id="535169892" name="Imagen 1"/>
             <wp:cNvGraphicFramePr>
               <a:graphicFrameLocks xmlns:a="http://schemas.openxmlformats.org/drawingml/2006/main" noChangeAspect="1"/>
@@ -3493,7 +3828,7 @@
                   <pic:spPr>
                     <a:xfrm>
                       <a:off x="0" y="0"/>
-                      <a:ext cx="5401945" cy="1096010"/>
+                      <a:ext cx="6093850" cy="1236392"/>
                     </a:xfrm>
                     <a:prstGeom prst="rect">
                       <a:avLst/>
@@ -3508,6 +3843,19 @@
     </w:p>
     <w:p>
       <w:pPr>
+        <w:jc w:val="center"/>
+      </w:pPr>
+    </w:p>
+    <w:p>
+      <w:pPr>
+        <w:rPr>
+          <w:rFonts w:cs="Arial"/>
+          <w:szCs w:val="24"/>
+        </w:rPr>
+      </w:pPr>
+    </w:p>
+    <w:p>
+      <w:pPr>
         <w:pStyle w:val="Caption"/>
         <w:keepNext/>
         <w:jc w:val="center"/>
@@ -3520,15 +3868,16 @@
           <w:szCs w:val="24"/>
         </w:rPr>
       </w:pPr>
-      <w:bookmarkStart w:id="15" w:name="_Ref115251556"/>
-      <w:r>
-        <w:rPr>
-          <w:rFonts w:cs="Arial"/>
-          <w:i w:val="0"/>
-          <w:color w:val="auto"/>
-          <w:sz w:val="24"/>
-          <w:szCs w:val="24"/>
-        </w:rPr>
+      <w:bookmarkStart w:id="16" w:name="_Ref115251556"/>
+      <w:r>
+        <w:rPr>
+          <w:rFonts w:cs="Arial"/>
+          <w:i w:val="0"/>
+          <w:color w:val="auto"/>
+          <w:sz w:val="24"/>
+          <w:szCs w:val="24"/>
+        </w:rPr>
+        <w:lastRenderedPageBreak/>
         <w:t xml:space="preserve">Figura </w:t>
       </w:r>
       <w:r>
@@ -3585,7 +3934,7 @@
         </w:rPr>
         <w:fldChar w:fldCharType="end"/>
       </w:r>
-      <w:bookmarkEnd w:id="15"/>
+      <w:bookmarkEnd w:id="16"/>
       <w:r>
         <w:rPr>
           <w:rFonts w:cs="Arial"/>
@@ -3620,8 +3969,8 @@
           <w:noProof/>
         </w:rPr>
         <w:drawing>
-          <wp:inline distT="114300" distB="114300" distL="114300" distR="114300" wp14:anchorId="363D0833" wp14:editId="5E70622B">
-            <wp:extent cx="5399730" cy="1993900"/>
+          <wp:inline distT="114300" distB="114300" distL="114300" distR="114300" wp14:anchorId="363D0833" wp14:editId="3D9A27C5">
+            <wp:extent cx="5819631" cy="2750820"/>
             <wp:effectExtent l="0" t="0" r="0" b="0"/>
             <wp:docPr id="13" name="image6.png" descr="Interfaz de usuario gráfica, Texto, Aplicación, Correo electrónico&#10;&#10;Descripción generada automáticamente"/>
             <wp:cNvGraphicFramePr/>
@@ -3632,22 +3981,27 @@
                     <pic:cNvPr id="13" name="image6.png" descr="Interfaz de usuario gráfica, Texto, Aplicación, Correo electrónico&#10;&#10;Descripción generada automáticamente"/>
                     <pic:cNvPicPr preferRelativeResize="0"/>
                   </pic:nvPicPr>
-                  <pic:blipFill>
+                  <pic:blipFill rotWithShape="1">
                     <a:blip r:embed="rId14"/>
-                    <a:srcRect/>
-                    <a:stretch>
-                      <a:fillRect/>
-                    </a:stretch>
+                    <a:srcRect l="3086" t="15406" r="6547"/>
+                    <a:stretch/>
                   </pic:blipFill>
-                  <pic:spPr>
+                  <pic:spPr bwMode="auto">
                     <a:xfrm>
                       <a:off x="0" y="0"/>
-                      <a:ext cx="5399730" cy="1993900"/>
+                      <a:ext cx="5892255" cy="2785148"/>
                     </a:xfrm>
                     <a:prstGeom prst="rect">
                       <a:avLst/>
                     </a:prstGeom>
-                    <a:ln/>
+                    <a:ln>
+                      <a:noFill/>
+                    </a:ln>
+                    <a:extLst>
+                      <a:ext uri="{53640926-AAD7-44D8-BBD7-CCE9431645EC}">
+                        <a14:shadowObscured xmlns:a14="http://schemas.microsoft.com/office/drawing/2010/main"/>
+                      </a:ext>
+                    </a:extLst>
                   </pic:spPr>
                 </pic:pic>
               </a:graphicData>
@@ -3660,95 +4014,123 @@
       <w:pPr>
         <w:rPr>
           <w:rFonts w:cs="Arial"/>
-          <w:szCs w:val="24"/>
-        </w:rPr>
-      </w:pPr>
-    </w:p>
-    <w:p>
-      <w:pPr>
-        <w:pStyle w:val="Heading1"/>
+          <w:b/>
+          <w:bCs/>
+          <w:szCs w:val="24"/>
+        </w:rPr>
+      </w:pPr>
+    </w:p>
+    <w:p>
+      <w:pPr>
+        <w:pStyle w:val="ListParagraph"/>
         <w:numPr>
           <w:ilvl w:val="0"/>
-          <w:numId w:val="5"/>
+          <w:numId w:val="3"/>
         </w:numPr>
-      </w:pPr>
-      <w:bookmarkStart w:id="16" w:name="_Toc143012737"/>
-      <w:r>
-        <w:t>Cambio De Contraseña</w:t>
-      </w:r>
-      <w:bookmarkEnd w:id="16"/>
-    </w:p>
-    <w:p>
-      <w:pPr>
-        <w:rPr>
-          <w:rFonts w:cs="Arial"/>
-          <w:szCs w:val="24"/>
-        </w:rPr>
-      </w:pPr>
-      <w:r>
-        <w:rPr>
-          <w:rFonts w:cs="Arial"/>
-          <w:szCs w:val="24"/>
-        </w:rPr>
-        <w:t xml:space="preserve">El usuario tiene la posibilidad de </w:t>
-      </w:r>
-      <w:r>
-        <w:rPr>
-          <w:rFonts w:cs="Arial"/>
-          <w:szCs w:val="24"/>
-        </w:rPr>
-        <w:t>cambiar la contraseña</w:t>
-      </w:r>
-      <w:r>
-        <w:rPr>
-          <w:rFonts w:cs="Arial"/>
-          <w:szCs w:val="24"/>
-        </w:rPr>
-        <w:t xml:space="preserve">, en la sección de “Cambiar mi contraseña” del submenú “Mi perfil” (Observe </w:t>
-      </w:r>
-      <w:r>
-        <w:rPr>
-          <w:rFonts w:cs="Arial"/>
-          <w:szCs w:val="24"/>
-        </w:rPr>
-        <w:fldChar w:fldCharType="begin"/>
-      </w:r>
-      <w:r>
-        <w:rPr>
-          <w:rFonts w:cs="Arial"/>
-          <w:szCs w:val="24"/>
-        </w:rPr>
-        <w:instrText xml:space="preserve"> REF _Ref115252793 \h </w:instrText>
-      </w:r>
-      <w:r>
-        <w:rPr>
-          <w:rFonts w:cs="Arial"/>
-          <w:szCs w:val="24"/>
-        </w:rPr>
-        <w:instrText xml:space="preserve"> \* MERGEFORMAT </w:instrText>
-      </w:r>
-      <w:r>
-        <w:rPr>
-          <w:rFonts w:cs="Arial"/>
-          <w:szCs w:val="24"/>
-        </w:rPr>
-      </w:r>
-      <w:r>
-        <w:rPr>
-          <w:rFonts w:cs="Arial"/>
-          <w:szCs w:val="24"/>
-        </w:rPr>
-        <w:fldChar w:fldCharType="separate"/>
-      </w:r>
-      <w:r>
+        <w:outlineLvl w:val="0"/>
         <w:rPr>
           <w:rFonts w:cs="Arial"/>
           <w:b/>
           <w:bCs/>
           <w:szCs w:val="24"/>
-          <w:lang w:val="es-ES"/>
-        </w:rPr>
-        <w:t>¡Error! No se encuentra el origen de la referencia.</w:t>
+        </w:rPr>
+      </w:pPr>
+      <w:bookmarkStart w:id="17" w:name="_Toc142998722"/>
+      <w:r>
+        <w:rPr>
+          <w:rFonts w:cs="Arial"/>
+          <w:b/>
+          <w:bCs/>
+          <w:szCs w:val="24"/>
+        </w:rPr>
+        <w:t>C</w:t>
+      </w:r>
+      <w:r>
+        <w:rPr>
+          <w:rFonts w:cs="Arial"/>
+          <w:b/>
+          <w:bCs/>
+          <w:szCs w:val="24"/>
+        </w:rPr>
+        <w:t>ambio de contraseña</w:t>
+      </w:r>
+      <w:bookmarkEnd w:id="17"/>
+    </w:p>
+    <w:p>
+      <w:pPr>
+        <w:jc w:val="both"/>
+        <w:rPr>
+          <w:rFonts w:cs="Arial"/>
+          <w:szCs w:val="24"/>
+        </w:rPr>
+      </w:pPr>
+      <w:r>
+        <w:rPr>
+          <w:rFonts w:cs="Arial"/>
+          <w:szCs w:val="24"/>
+        </w:rPr>
+        <w:t xml:space="preserve">El usuario tiene la posibilidad de </w:t>
+      </w:r>
+      <w:r>
+        <w:rPr>
+          <w:rFonts w:cs="Arial"/>
+          <w:szCs w:val="24"/>
+        </w:rPr>
+        <w:t>cambiar la contraseña</w:t>
+      </w:r>
+      <w:r>
+        <w:rPr>
+          <w:rFonts w:cs="Arial"/>
+          <w:szCs w:val="24"/>
+        </w:rPr>
+        <w:t xml:space="preserve">, en la sección de “Cambiar mi contraseña” del submenú “Mi perfil” (Observe </w:t>
+      </w:r>
+      <w:r>
+        <w:rPr>
+          <w:rFonts w:cs="Arial"/>
+          <w:szCs w:val="24"/>
+        </w:rPr>
+        <w:t xml:space="preserve">la </w:t>
+      </w:r>
+      <w:r>
+        <w:rPr>
+          <w:rFonts w:cs="Arial"/>
+          <w:szCs w:val="24"/>
+        </w:rPr>
+        <w:fldChar w:fldCharType="begin"/>
+      </w:r>
+      <w:r>
+        <w:rPr>
+          <w:rFonts w:cs="Arial"/>
+          <w:szCs w:val="24"/>
+        </w:rPr>
+        <w:instrText xml:space="preserve"> REF _Ref145541710 \h </w:instrText>
+      </w:r>
+      <w:r>
+        <w:rPr>
+          <w:rFonts w:cs="Arial"/>
+          <w:szCs w:val="24"/>
+        </w:rPr>
+      </w:r>
+      <w:r>
+        <w:rPr>
+          <w:rFonts w:cs="Arial"/>
+          <w:szCs w:val="24"/>
+        </w:rPr>
+        <w:fldChar w:fldCharType="separate"/>
+      </w:r>
+      <w:r>
+        <w:rPr>
+          <w:szCs w:val="24"/>
+        </w:rPr>
+        <w:t xml:space="preserve">Figura </w:t>
+      </w:r>
+      <w:r>
+        <w:rPr>
+          <w:noProof/>
+          <w:szCs w:val="24"/>
+        </w:rPr>
+        <w:t>11</w:t>
       </w:r>
       <w:r>
         <w:rPr>
@@ -3762,7 +4144,7 @@
           <w:rFonts w:cs="Arial"/>
           <w:szCs w:val="24"/>
         </w:rPr>
-        <w:t xml:space="preserve">), </w:t>
+        <w:t>)</w:t>
       </w:r>
       <w:r>
         <w:rPr>
@@ -3850,16 +4232,15 @@
           <w:szCs w:val="24"/>
         </w:rPr>
       </w:pPr>
-      <w:bookmarkStart w:id="17" w:name="_Ref115254403"/>
-      <w:r>
-        <w:rPr>
-          <w:rFonts w:cs="Arial"/>
-          <w:i w:val="0"/>
-          <w:color w:val="auto"/>
-          <w:sz w:val="24"/>
-          <w:szCs w:val="24"/>
-        </w:rPr>
-        <w:lastRenderedPageBreak/>
+      <w:bookmarkStart w:id="18" w:name="_Ref115254403"/>
+      <w:r>
+        <w:rPr>
+          <w:rFonts w:cs="Arial"/>
+          <w:i w:val="0"/>
+          <w:color w:val="auto"/>
+          <w:sz w:val="24"/>
+          <w:szCs w:val="24"/>
+        </w:rPr>
         <w:t xml:space="preserve">Figura </w:t>
       </w:r>
       <w:r>
@@ -3916,7 +4297,7 @@
         </w:rPr>
         <w:fldChar w:fldCharType="end"/>
       </w:r>
-      <w:bookmarkEnd w:id="17"/>
+      <w:bookmarkEnd w:id="18"/>
       <w:r>
         <w:rPr>
           <w:rFonts w:cs="Arial"/>
@@ -4011,29 +4392,59 @@
         <w:pStyle w:val="Heading1"/>
         <w:numPr>
           <w:ilvl w:val="0"/>
-          <w:numId w:val="5"/>
+          <w:numId w:val="3"/>
         </w:numPr>
-        <w:rPr>
-          <w:b w:val="0"/>
-        </w:rPr>
-      </w:pPr>
-      <w:bookmarkStart w:id="18" w:name="_Toc143012738"/>
-      <w:r>
-        <w:t>Visualización</w:t>
-      </w:r>
-      <w:r>
-        <w:t xml:space="preserve"> De Gráficos </w:t>
-      </w:r>
-      <w:proofErr w:type="spellStart"/>
-      <w:r>
-        <w:t>Estadisticos</w:t>
-      </w:r>
-      <w:bookmarkEnd w:id="18"/>
-      <w:proofErr w:type="spellEnd"/>
-    </w:p>
-    <w:p>
-      <w:pPr>
         <w:spacing w:after="240"/>
+        <w:jc w:val="center"/>
+        <w:rPr>
+          <w:rFonts w:ascii="Arial" w:hAnsi="Arial" w:cs="Arial"/>
+          <w:b/>
+          <w:bCs/>
+          <w:color w:val="auto"/>
+          <w:sz w:val="24"/>
+          <w:szCs w:val="24"/>
+        </w:rPr>
+      </w:pPr>
+      <w:bookmarkStart w:id="19" w:name="_Toc142998723"/>
+      <w:r>
+        <w:rPr>
+          <w:rFonts w:ascii="Arial" w:hAnsi="Arial" w:cs="Arial"/>
+          <w:b/>
+          <w:bCs/>
+          <w:color w:val="auto"/>
+          <w:sz w:val="24"/>
+          <w:szCs w:val="24"/>
+        </w:rPr>
+        <w:t>V</w:t>
+      </w:r>
+      <w:r>
+        <w:rPr>
+          <w:rFonts w:ascii="Arial" w:hAnsi="Arial" w:cs="Arial"/>
+          <w:b/>
+          <w:bCs/>
+          <w:color w:val="auto"/>
+          <w:sz w:val="24"/>
+          <w:szCs w:val="24"/>
+        </w:rPr>
+        <w:t xml:space="preserve">isualización de gráficos </w:t>
+      </w:r>
+      <w:bookmarkEnd w:id="19"/>
+      <w:r>
+        <w:rPr>
+          <w:rFonts w:ascii="Arial" w:hAnsi="Arial" w:cs="Arial"/>
+          <w:b/>
+          <w:bCs/>
+          <w:color w:val="auto"/>
+          <w:sz w:val="24"/>
+          <w:szCs w:val="24"/>
+        </w:rPr>
+        <w:t>estadísticos</w:t>
+      </w:r>
+    </w:p>
+    <w:p>
+      <w:pPr>
+        <w:spacing w:after="240"/>
+        <w:jc w:val="both"/>
         <w:rPr>
           <w:rFonts w:cs="Arial"/>
           <w:szCs w:val="24"/>
@@ -4112,16 +4523,18 @@
     </w:p>
     <w:p>
       <w:pPr>
-        <w:rPr>
-          <w:rFonts w:cs="Arial"/>
-          <w:szCs w:val="24"/>
-        </w:rPr>
-      </w:pPr>
-      <w:r>
-        <w:rPr>
-          <w:rFonts w:cs="Arial"/>
-          <w:szCs w:val="24"/>
-        </w:rPr>
+        <w:jc w:val="both"/>
+        <w:rPr>
+          <w:rFonts w:cs="Arial"/>
+          <w:szCs w:val="24"/>
+        </w:rPr>
+      </w:pPr>
+      <w:r>
+        <w:rPr>
+          <w:rFonts w:cs="Arial"/>
+          <w:szCs w:val="24"/>
+        </w:rPr>
+        <w:lastRenderedPageBreak/>
         <w:t xml:space="preserve">La primera forma es dando click en la opción “Estadísticas” de la barra </w:t>
       </w:r>
       <w:r>
@@ -4220,6 +4633,7 @@
     </w:p>
     <w:p>
       <w:pPr>
+        <w:jc w:val="both"/>
         <w:rPr>
           <w:rFonts w:eastAsiaTheme="minorEastAsia" w:cs="Arial"/>
           <w:szCs w:val="24"/>
@@ -4270,6 +4684,7 @@
     </w:p>
     <w:p>
       <w:pPr>
+        <w:jc w:val="both"/>
         <w:rPr>
           <w:rFonts w:cs="Arial"/>
           <w:szCs w:val="24"/>
@@ -4313,6 +4728,7 @@
     </w:p>
     <w:p>
       <w:pPr>
+        <w:jc w:val="both"/>
         <w:rPr>
           <w:rFonts w:cs="Arial"/>
           <w:szCs w:val="24"/>
@@ -4332,6 +4748,7 @@
           <w:szCs w:val="24"/>
         </w:rPr>
       </w:pPr>
+      <w:bookmarkStart w:id="20" w:name="_Ref145541710"/>
       <w:r>
         <w:rPr>
           <w:i w:val="0"/>
@@ -4340,7 +4757,6 @@
           <w:sz w:val="24"/>
           <w:szCs w:val="24"/>
         </w:rPr>
-        <w:lastRenderedPageBreak/>
         <w:t xml:space="preserve">Figura </w:t>
       </w:r>
       <w:r>
@@ -4394,6 +4810,7 @@
         </w:rPr>
         <w:fldChar w:fldCharType="end"/>
       </w:r>
+      <w:bookmarkEnd w:id="20"/>
       <w:r>
         <w:rPr>
           <w:i w:val="0"/>
@@ -4413,14 +4830,15 @@
           <w:szCs w:val="24"/>
         </w:rPr>
       </w:pPr>
+      <w:bookmarkStart w:id="21" w:name="_GoBack"/>
       <w:r>
         <w:rPr>
           <w:noProof/>
         </w:rPr>
         <w:drawing>
-          <wp:inline distT="114300" distB="114300" distL="114300" distR="114300" wp14:anchorId="04D38731" wp14:editId="41F61215">
-            <wp:extent cx="5399730" cy="2273300"/>
-            <wp:effectExtent l="0" t="0" r="0" b="0"/>
+          <wp:inline distT="114300" distB="114300" distL="114300" distR="114300" wp14:anchorId="04D38731" wp14:editId="0A86DCB0">
+            <wp:extent cx="5804453" cy="2560320"/>
+            <wp:effectExtent l="0" t="0" r="6350" b="0"/>
             <wp:docPr id="22" name="image27.png" descr="Gráfico, Gráfico de barras&#10;&#10;Descripción generada automáticamente"/>
             <wp:cNvGraphicFramePr/>
             <a:graphic xmlns:a="http://schemas.openxmlformats.org/drawingml/2006/main">
@@ -4430,22 +4848,27 @@
                     <pic:cNvPr id="22" name="image27.png" descr="Gráfico, Gráfico de barras&#10;&#10;Descripción generada automáticamente"/>
                     <pic:cNvPicPr preferRelativeResize="0"/>
                   </pic:nvPicPr>
-                  <pic:blipFill>
+                  <pic:blipFill rotWithShape="1">
                     <a:blip r:embed="rId16"/>
-                    <a:srcRect/>
-                    <a:stretch>
-                      <a:fillRect/>
-                    </a:stretch>
+                    <a:srcRect t="5598" r="764"/>
+                    <a:stretch/>
                   </pic:blipFill>
-                  <pic:spPr>
+                  <pic:spPr bwMode="auto">
                     <a:xfrm>
                       <a:off x="0" y="0"/>
-                      <a:ext cx="5399730" cy="2273300"/>
+                      <a:ext cx="5830021" cy="2571598"/>
                     </a:xfrm>
                     <a:prstGeom prst="rect">
                       <a:avLst/>
                     </a:prstGeom>
-                    <a:ln/>
+                    <a:ln>
+                      <a:noFill/>
+                    </a:ln>
+                    <a:extLst>
+                      <a:ext uri="{53640926-AAD7-44D8-BBD7-CCE9431645EC}">
+                        <a14:shadowObscured xmlns:a14="http://schemas.microsoft.com/office/drawing/2010/main"/>
+                      </a:ext>
+                    </a:extLst>
                   </pic:spPr>
                 </pic:pic>
               </a:graphicData>
@@ -4453,6 +4876,7 @@
           </wp:inline>
         </w:drawing>
       </w:r>
+      <w:bookmarkEnd w:id="21"/>
     </w:p>
     <w:p>
       <w:pPr>
@@ -4561,9 +4985,9 @@
           <w:noProof/>
         </w:rPr>
         <w:drawing>
-          <wp:inline distT="114300" distB="114300" distL="114300" distR="114300" wp14:anchorId="79F76275" wp14:editId="715592EF">
-            <wp:extent cx="5326380" cy="2164080"/>
-            <wp:effectExtent l="0" t="0" r="7620" b="7620"/>
+          <wp:inline distT="114300" distB="114300" distL="114300" distR="114300" wp14:anchorId="79F76275" wp14:editId="55454623">
+            <wp:extent cx="5756744" cy="2194560"/>
+            <wp:effectExtent l="0" t="0" r="0" b="0"/>
             <wp:docPr id="1193170215" name="Imagen 1193170215" descr="Gráfico, Gráfico de barras&#10;&#10;Descripción generada automáticamente"/>
             <wp:cNvGraphicFramePr/>
             <a:graphic xmlns:a="http://schemas.openxmlformats.org/drawingml/2006/main">
@@ -4573,22 +4997,27 @@
                     <pic:cNvPr id="25" name="image21.png" descr="Gráfico, Gráfico de barras&#10;&#10;Descripción generada automáticamente"/>
                     <pic:cNvPicPr preferRelativeResize="0"/>
                   </pic:nvPicPr>
-                  <pic:blipFill>
+                  <pic:blipFill rotWithShape="1">
                     <a:blip r:embed="rId17"/>
-                    <a:srcRect/>
-                    <a:stretch>
-                      <a:fillRect/>
-                    </a:stretch>
+                    <a:srcRect t="4776" r="2072"/>
+                    <a:stretch/>
                   </pic:blipFill>
-                  <pic:spPr>
+                  <pic:spPr bwMode="auto">
                     <a:xfrm>
                       <a:off x="0" y="0"/>
-                      <a:ext cx="5326702" cy="2164211"/>
+                      <a:ext cx="5803944" cy="2212553"/>
                     </a:xfrm>
                     <a:prstGeom prst="rect">
                       <a:avLst/>
                     </a:prstGeom>
-                    <a:ln/>
+                    <a:ln>
+                      <a:noFill/>
+                    </a:ln>
+                    <a:extLst>
+                      <a:ext uri="{53640926-AAD7-44D8-BBD7-CCE9431645EC}">
+                        <a14:shadowObscured xmlns:a14="http://schemas.microsoft.com/office/drawing/2010/main"/>
+                      </a:ext>
+                    </a:extLst>
                   </pic:spPr>
                 </pic:pic>
               </a:graphicData>
@@ -4788,10 +5217,10 @@
     </w:lvl>
   </w:abstractNum>
   <w:abstractNum w:abstractNumId="2" w15:restartNumberingAfterBreak="0">
-    <w:nsid w:val="3D7A2036"/>
+    <w:nsid w:val="426A2CFE"/>
     <w:multiLevelType w:val="hybridMultilevel"/>
-    <w:tmpl w:val="AC00120A"/>
-    <w:lvl w:ilvl="0" w:tplc="240A000F">
+    <w:tmpl w:val="81D8AC36"/>
+    <w:lvl w:ilvl="0" w:tplc="528E7802">
       <w:start w:val="1"/>
       <w:numFmt w:val="decimal"/>
       <w:lvlText w:val="%1."/>
@@ -4877,95 +5306,6 @@
     </w:lvl>
   </w:abstractNum>
   <w:abstractNum w:abstractNumId="3" w15:restartNumberingAfterBreak="0">
-    <w:nsid w:val="426A2CFE"/>
-    <w:multiLevelType w:val="hybridMultilevel"/>
-    <w:tmpl w:val="81D8AC36"/>
-    <w:lvl w:ilvl="0" w:tplc="528E7802">
-      <w:start w:val="1"/>
-      <w:numFmt w:val="decimal"/>
-      <w:lvlText w:val="%1."/>
-      <w:lvlJc w:val="left"/>
-      <w:pPr>
-        <w:ind w:left="720" w:hanging="360"/>
-      </w:pPr>
-      <w:rPr>
-        <w:rFonts w:hint="default"/>
-      </w:rPr>
-    </w:lvl>
-    <w:lvl w:ilvl="1" w:tplc="240A0019" w:tentative="1">
-      <w:start w:val="1"/>
-      <w:numFmt w:val="lowerLetter"/>
-      <w:lvlText w:val="%2."/>
-      <w:lvlJc w:val="left"/>
-      <w:pPr>
-        <w:ind w:left="1440" w:hanging="360"/>
-      </w:pPr>
-    </w:lvl>
-    <w:lvl w:ilvl="2" w:tplc="240A001B" w:tentative="1">
-      <w:start w:val="1"/>
-      <w:numFmt w:val="lowerRoman"/>
-      <w:lvlText w:val="%3."/>
-      <w:lvlJc w:val="right"/>
-      <w:pPr>
-        <w:ind w:left="2160" w:hanging="180"/>
-      </w:pPr>
-    </w:lvl>
-    <w:lvl w:ilvl="3" w:tplc="240A000F" w:tentative="1">
-      <w:start w:val="1"/>
-      <w:numFmt w:val="decimal"/>
-      <w:lvlText w:val="%4."/>
-      <w:lvlJc w:val="left"/>
-      <w:pPr>
-        <w:ind w:left="2880" w:hanging="360"/>
-      </w:pPr>
-    </w:lvl>
-    <w:lvl w:ilvl="4" w:tplc="240A0019" w:tentative="1">
-      <w:start w:val="1"/>
-      <w:numFmt w:val="lowerLetter"/>
-      <w:lvlText w:val="%5."/>
-      <w:lvlJc w:val="left"/>
-      <w:pPr>
-        <w:ind w:left="3600" w:hanging="360"/>
-      </w:pPr>
-    </w:lvl>
-    <w:lvl w:ilvl="5" w:tplc="240A001B" w:tentative="1">
-      <w:start w:val="1"/>
-      <w:numFmt w:val="lowerRoman"/>
-      <w:lvlText w:val="%6."/>
-      <w:lvlJc w:val="right"/>
-      <w:pPr>
-        <w:ind w:left="4320" w:hanging="180"/>
-      </w:pPr>
-    </w:lvl>
-    <w:lvl w:ilvl="6" w:tplc="240A000F" w:tentative="1">
-      <w:start w:val="1"/>
-      <w:numFmt w:val="decimal"/>
-      <w:lvlText w:val="%7."/>
-      <w:lvlJc w:val="left"/>
-      <w:pPr>
-        <w:ind w:left="5040" w:hanging="360"/>
-      </w:pPr>
-    </w:lvl>
-    <w:lvl w:ilvl="7" w:tplc="240A0019" w:tentative="1">
-      <w:start w:val="1"/>
-      <w:numFmt w:val="lowerLetter"/>
-      <w:lvlText w:val="%8."/>
-      <w:lvlJc w:val="left"/>
-      <w:pPr>
-        <w:ind w:left="5760" w:hanging="360"/>
-      </w:pPr>
-    </w:lvl>
-    <w:lvl w:ilvl="8" w:tplc="240A001B" w:tentative="1">
-      <w:start w:val="1"/>
-      <w:numFmt w:val="lowerRoman"/>
-      <w:lvlText w:val="%9."/>
-      <w:lvlJc w:val="right"/>
-      <w:pPr>
-        <w:ind w:left="6480" w:hanging="180"/>
-      </w:pPr>
-    </w:lvl>
-  </w:abstractNum>
-  <w:abstractNum w:abstractNumId="4" w15:restartNumberingAfterBreak="0">
     <w:nsid w:val="6F141940"/>
     <w:multiLevelType w:val="multilevel"/>
     <w:tmpl w:val="C2F23688"/>
@@ -5095,19 +5435,16 @@
     </w:lvl>
   </w:abstractNum>
   <w:num w:numId="1">
-    <w:abstractNumId w:val="3"/>
+    <w:abstractNumId w:val="2"/>
   </w:num>
   <w:num w:numId="2">
     <w:abstractNumId w:val="1"/>
   </w:num>
   <w:num w:numId="3">
-    <w:abstractNumId w:val="4"/>
+    <w:abstractNumId w:val="3"/>
   </w:num>
   <w:num w:numId="4">
     <w:abstractNumId w:val="0"/>
-  </w:num>
-  <w:num w:numId="5">
-    <w:abstractNumId w:val="2"/>
   </w:num>
 </w:numbering>
 </file>
@@ -5197,7 +5534,7 @@
     <w:lsdException w:name="Closing" w:semiHidden="1" w:unhideWhenUsed="1"/>
     <w:lsdException w:name="Signature" w:semiHidden="1" w:unhideWhenUsed="1"/>
     <w:lsdException w:name="Default Paragraph Font" w:semiHidden="1" w:uiPriority="1" w:unhideWhenUsed="1"/>
-    <w:lsdException w:name="Body Text" w:semiHidden="1" w:uiPriority="1" w:unhideWhenUsed="1"/>
+    <w:lsdException w:name="Body Text" w:semiHidden="1" w:uiPriority="1" w:unhideWhenUsed="1" w:qFormat="1"/>
     <w:lsdException w:name="Body Text Indent" w:semiHidden="1" w:unhideWhenUsed="1"/>
     <w:lsdException w:name="List Continue" w:semiHidden="1" w:unhideWhenUsed="1"/>
     <w:lsdException w:name="List Continue 2" w:semiHidden="1" w:unhideWhenUsed="1"/>
@@ -5288,7 +5625,7 @@
     <w:lsdException w:name="Table Grid" w:uiPriority="39"/>
     <w:lsdException w:name="Table Theme" w:semiHidden="1" w:unhideWhenUsed="1"/>
     <w:lsdException w:name="Placeholder Text" w:semiHidden="1"/>
-    <w:lsdException w:name="No Spacing" w:uiPriority="1"/>
+    <w:lsdException w:name="No Spacing" w:uiPriority="1" w:qFormat="1"/>
     <w:lsdException w:name="Light Shading" w:uiPriority="60"/>
     <w:lsdException w:name="Light List" w:uiPriority="61"/>
     <w:lsdException w:name="Light Grid" w:uiPriority="62"/>
@@ -5510,11 +5847,6 @@
   <w:style w:type="paragraph" w:default="1" w:styleId="Normal">
     <w:name w:val="Normal"/>
     <w:qFormat/>
-    <w:rsid w:val="00BC6FFE"/>
-    <w:pPr>
-      <w:spacing w:line="480" w:lineRule="auto"/>
-      <w:jc w:val="both"/>
-    </w:pPr>
   </w:style>
   <w:style w:type="paragraph" w:styleId="Heading1">
     <w:name w:val="heading 1"/>
@@ -5523,17 +5855,17 @@
     <w:link w:val="Heading1Char"/>
     <w:uiPriority w:val="9"/>
     <w:qFormat/>
-    <w:rsid w:val="00BC6FFE"/>
+    <w:rsid w:val="00541CBE"/>
     <w:pPr>
       <w:keepNext/>
       <w:keepLines/>
       <w:spacing w:before="240" w:after="0"/>
-      <w:jc w:val="center"/>
       <w:outlineLvl w:val="0"/>
     </w:pPr>
     <w:rPr>
-      <w:rFonts w:eastAsiaTheme="majorEastAsia" w:cstheme="majorBidi"/>
-      <w:b/>
+      <w:rFonts w:asciiTheme="majorHAnsi" w:eastAsiaTheme="majorEastAsia" w:hAnsiTheme="majorHAnsi" w:cstheme="majorBidi"/>
+      <w:color w:val="2F5496" w:themeColor="accent1" w:themeShade="BF"/>
+      <w:sz w:val="32"/>
       <w:szCs w:val="32"/>
     </w:rPr>
   </w:style>
@@ -5551,6 +5883,7 @@
       <w:keepNext/>
       <w:keepLines/>
       <w:spacing w:before="40" w:after="0" w:line="240" w:lineRule="auto"/>
+      <w:jc w:val="both"/>
       <w:outlineLvl w:val="1"/>
     </w:pPr>
     <w:rPr>
@@ -5622,6 +5955,7 @@
     <w:basedOn w:val="Normal"/>
     <w:link w:val="BodyTextChar"/>
     <w:uiPriority w:val="1"/>
+    <w:qFormat/>
     <w:rsid w:val="00AF3F51"/>
     <w:pPr>
       <w:widowControl w:val="0"/>
@@ -5653,10 +5987,11 @@
     <w:basedOn w:val="DefaultParagraphFont"/>
     <w:link w:val="Heading1"/>
     <w:uiPriority w:val="9"/>
-    <w:rsid w:val="00BC6FFE"/>
+    <w:rsid w:val="00541CBE"/>
     <w:rPr>
-      <w:rFonts w:eastAsiaTheme="majorEastAsia" w:cstheme="majorBidi"/>
-      <w:b/>
+      <w:rFonts w:asciiTheme="majorHAnsi" w:eastAsiaTheme="majorEastAsia" w:hAnsiTheme="majorHAnsi" w:cstheme="majorBidi"/>
+      <w:color w:val="2F5496" w:themeColor="accent1" w:themeShade="BF"/>
+      <w:sz w:val="32"/>
       <w:szCs w:val="32"/>
     </w:rPr>
   </w:style>
@@ -6038,7 +6373,7 @@
 </file>
 
 <file path=customXml/itemProps1.xml><?xml version="1.0" encoding="utf-8"?>
-<ds:datastoreItem xmlns:ds="http://schemas.openxmlformats.org/officeDocument/2006/customXml" ds:itemID="{0885E297-70CB-4EDA-B28F-9199B5E108F0}">
+<ds:datastoreItem xmlns:ds="http://schemas.openxmlformats.org/officeDocument/2006/customXml" ds:itemID="{AEC1C461-E6DB-4FBF-94B0-359CF8CDB7BE}">
   <ds:schemaRefs>
     <ds:schemaRef ds:uri="http://schemas.openxmlformats.org/officeDocument/2006/bibliography"/>
   </ds:schemaRefs>
